--- a/Semestre 3/[R3.05] Programmation Système/CH1 Processus/[R3.05 - 06:09] PDN - Amphi n°1.docx
+++ b/Semestre 3/[R3.05] Programmation Système/CH1 Processus/[R3.05 - 06:09] PDN - Amphi n°1.docx
@@ -31,6 +31,4679 @@
       </w:r>
       <w:r>
         <w:t>] Amphi 06/09</w:t>
+      </w:r>
+    </w:p>
+    <w:p/>
+    <w:p/>
+    <w:p>
+      <w:pPr>
+        <w:pStyle w:val="Categorie"/>
+      </w:pPr>
+      <w:r>
+        <w:t>PID</w:t>
+      </w:r>
+    </w:p>
+    <w:p/>
+    <w:p>
+      <w:r>
+        <w:t>PID : Process ID</w:t>
+      </w:r>
+    </w:p>
+    <w:p>
+      <w:r>
+        <w:t>PPID : Parent Process ID</w:t>
+      </w:r>
+    </w:p>
+    <w:p/>
+    <w:p>
+      <w:r>
+        <w:t xml:space="preserve">PID 0 : </w:t>
+      </w:r>
+      <w:proofErr w:type="spellStart"/>
+      <w:r>
+        <w:t>idle</w:t>
+      </w:r>
+      <w:proofErr w:type="spellEnd"/>
+      <w:r>
+        <w:t>.</w:t>
+      </w:r>
+    </w:p>
+    <w:p>
+      <w:r>
+        <w:t>PID 1 : Premier processus exécuter.</w:t>
+      </w:r>
+    </w:p>
+    <w:p/>
+    <w:p/>
+    <w:p>
+      <w:pPr>
+        <w:pStyle w:val="Categorie"/>
+      </w:pPr>
+      <w:r>
+        <w:t>Fonctions</w:t>
+      </w:r>
+    </w:p>
+    <w:p/>
+    <w:p>
+      <w:r>
+        <w:t>#include &lt;</w:t>
+      </w:r>
+      <w:proofErr w:type="spellStart"/>
+      <w:r>
+        <w:t>sys</w:t>
+      </w:r>
+      <w:proofErr w:type="spellEnd"/>
+      <w:r>
+        <w:t>/</w:t>
+      </w:r>
+      <w:proofErr w:type="spellStart"/>
+      <w:r>
+        <w:t>types.h</w:t>
+      </w:r>
+      <w:proofErr w:type="spellEnd"/>
+      <w:r>
+        <w:t>&gt;</w:t>
+      </w:r>
+    </w:p>
+    <w:p>
+      <w:r>
+        <w:t>#include &lt;</w:t>
+      </w:r>
+      <w:proofErr w:type="spellStart"/>
+      <w:r>
+        <w:t>unistd.h</w:t>
+      </w:r>
+      <w:proofErr w:type="spellEnd"/>
+      <w:r>
+        <w:t>&gt;</w:t>
+      </w:r>
+    </w:p>
+    <w:p>
+      <w:pPr>
+        <w:rPr>
+          <w:lang w:val="en-US"/>
+        </w:rPr>
+      </w:pPr>
+      <w:proofErr w:type="spellStart"/>
+      <w:r>
+        <w:rPr>
+          <w:lang w:val="en-US"/>
+        </w:rPr>
+        <w:t>Pid_t</w:t>
+      </w:r>
+      <w:proofErr w:type="spellEnd"/>
+      <w:r>
+        <w:rPr>
+          <w:lang w:val="en-US"/>
+        </w:rPr>
+        <w:t xml:space="preserve"> </w:t>
+      </w:r>
+      <w:proofErr w:type="spellStart"/>
+      <w:r>
+        <w:rPr>
+          <w:lang w:val="en-US"/>
+        </w:rPr>
+        <w:t>getpid</w:t>
+      </w:r>
+      <w:proofErr w:type="spellEnd"/>
+      <w:r>
+        <w:rPr>
+          <w:lang w:val="en-US"/>
+        </w:rPr>
+        <w:t>(void); /*</w:t>
+      </w:r>
+      <w:proofErr w:type="spellStart"/>
+      <w:r>
+        <w:rPr>
+          <w:lang w:val="en-US"/>
+        </w:rPr>
+        <w:t>pid</w:t>
+      </w:r>
+      <w:proofErr w:type="spellEnd"/>
+      <w:r>
+        <w:rPr>
+          <w:lang w:val="en-US"/>
+        </w:rPr>
+        <w:t>*</w:t>
+      </w:r>
+      <w:r>
+        <w:rPr>
+          <w:lang w:val="en-US"/>
+        </w:rPr>
+        <w:t>/</w:t>
+      </w:r>
+    </w:p>
+    <w:p>
+      <w:pPr>
+        <w:rPr>
+          <w:lang w:val="en-US"/>
+        </w:rPr>
+      </w:pPr>
+      <w:proofErr w:type="spellStart"/>
+      <w:r>
+        <w:rPr>
+          <w:lang w:val="en-US"/>
+        </w:rPr>
+        <w:t>Pid_t</w:t>
+      </w:r>
+      <w:proofErr w:type="spellEnd"/>
+      <w:r>
+        <w:rPr>
+          <w:lang w:val="en-US"/>
+        </w:rPr>
+        <w:t xml:space="preserve"> </w:t>
+      </w:r>
+      <w:proofErr w:type="spellStart"/>
+      <w:r>
+        <w:rPr>
+          <w:lang w:val="en-US"/>
+        </w:rPr>
+        <w:t>getppid</w:t>
+      </w:r>
+      <w:proofErr w:type="spellEnd"/>
+      <w:r>
+        <w:rPr>
+          <w:lang w:val="en-US"/>
+        </w:rPr>
+        <w:t xml:space="preserve">(void); /*parent </w:t>
+      </w:r>
+      <w:proofErr w:type="spellStart"/>
+      <w:r>
+        <w:rPr>
+          <w:lang w:val="en-US"/>
+        </w:rPr>
+        <w:t>pid</w:t>
+      </w:r>
+      <w:proofErr w:type="spellEnd"/>
+      <w:r>
+        <w:rPr>
+          <w:lang w:val="en-US"/>
+        </w:rPr>
+        <w:t>*/</w:t>
+      </w:r>
+    </w:p>
+    <w:p>
+      <w:pPr>
+        <w:rPr>
+          <w:lang w:val="en-US"/>
+        </w:rPr>
+      </w:pPr>
+    </w:p>
+    <w:p>
+      <w:r>
+        <w:t xml:space="preserve">Affichage des </w:t>
+      </w:r>
+      <w:proofErr w:type="gramStart"/>
+      <w:r>
+        <w:t>valeurs:</w:t>
+      </w:r>
+      <w:proofErr w:type="gramEnd"/>
+    </w:p>
+    <w:p>
+      <w:proofErr w:type="gramStart"/>
+      <w:r>
+        <w:t>Printf(</w:t>
+      </w:r>
+      <w:proofErr w:type="gramEnd"/>
+      <w:r>
+        <w:t>“Mon PID</w:t>
+      </w:r>
+      <w:r>
+        <w:t>=%</w:t>
+      </w:r>
+      <w:proofErr w:type="spellStart"/>
+      <w:r>
+        <w:t>jd</w:t>
+      </w:r>
+      <w:proofErr w:type="spellEnd"/>
+      <w:r>
+        <w:t>\n</w:t>
+      </w:r>
+      <w:r>
+        <w:t>“</w:t>
+      </w:r>
+      <w:r>
+        <w:t>, (</w:t>
+      </w:r>
+      <w:proofErr w:type="spellStart"/>
+      <w:r>
+        <w:t>intmax_t</w:t>
+      </w:r>
+      <w:proofErr w:type="spellEnd"/>
+      <w:r>
+        <w:t xml:space="preserve">) </w:t>
+      </w:r>
+      <w:proofErr w:type="spellStart"/>
+      <w:r>
+        <w:t>getpid</w:t>
+      </w:r>
+      <w:proofErr w:type="spellEnd"/>
+      <w:r>
+        <w:t>()); /*notez le casting*/</w:t>
+      </w:r>
+    </w:p>
+    <w:p>
+      <w:proofErr w:type="gramStart"/>
+      <w:r>
+        <w:t>Printf(</w:t>
+      </w:r>
+      <w:proofErr w:type="gramEnd"/>
+      <w:r>
+        <w:t>“</w:t>
+      </w:r>
+      <w:r>
+        <w:t>PID du Parent=%</w:t>
+      </w:r>
+      <w:proofErr w:type="spellStart"/>
+      <w:r>
+        <w:t>jd</w:t>
+      </w:r>
+      <w:proofErr w:type="spellEnd"/>
+      <w:r>
+        <w:t>\n</w:t>
+      </w:r>
+      <w:r>
+        <w:t>“</w:t>
+      </w:r>
+      <w:r>
+        <w:t>, (</w:t>
+      </w:r>
+      <w:proofErr w:type="spellStart"/>
+      <w:r>
+        <w:t>intmax_t</w:t>
+      </w:r>
+      <w:proofErr w:type="spellEnd"/>
+      <w:r>
+        <w:t xml:space="preserve">) </w:t>
+      </w:r>
+      <w:proofErr w:type="spellStart"/>
+      <w:r>
+        <w:t>getppid</w:t>
+      </w:r>
+      <w:proofErr w:type="spellEnd"/>
+      <w:r>
+        <w:t>()); /*notez le casting*/</w:t>
+      </w:r>
+    </w:p>
+    <w:p/>
+    <w:p/>
+    <w:p>
+      <w:pPr>
+        <w:pStyle w:val="Categorie"/>
+      </w:pPr>
+      <w:r>
+        <w:t>Père-Fils</w:t>
+      </w:r>
+    </w:p>
+    <w:p/>
+    <w:p>
+      <w:r>
+        <w:t>Un processus qui engendre est le père, celui qui est engendré est le fils.</w:t>
+      </w:r>
+    </w:p>
+    <w:p>
+      <w:r>
+        <w:lastRenderedPageBreak/>
+        <w:t>Arborescence depuis init jusqu’au fils.</w:t>
+      </w:r>
+    </w:p>
+    <w:p>
+      <w:r>
+        <w:t xml:space="preserve">Un pus fils hérité de </w:t>
+      </w:r>
+      <w:proofErr w:type="spellStart"/>
+      <w:r>
+        <w:t>l’uid</w:t>
+      </w:r>
+      <w:proofErr w:type="spellEnd"/>
+      <w:r>
+        <w:t xml:space="preserve"> (</w:t>
+      </w:r>
+      <w:r>
+        <w:rPr>
+          <w:i/>
+          <w:iCs/>
+        </w:rPr>
+        <w:t>user id</w:t>
+      </w:r>
+      <w:r>
+        <w:t xml:space="preserve">) et </w:t>
+      </w:r>
+      <w:proofErr w:type="spellStart"/>
+      <w:r>
+        <w:t>gid</w:t>
+      </w:r>
+      <w:proofErr w:type="spellEnd"/>
+      <w:r>
+        <w:t xml:space="preserve"> (</w:t>
+      </w:r>
+      <w:r>
+        <w:rPr>
+          <w:i/>
+          <w:iCs/>
+        </w:rPr>
+        <w:t>group id</w:t>
+      </w:r>
+      <w:r>
+        <w:t>) de son père.</w:t>
+      </w:r>
+    </w:p>
+    <w:p>
+      <w:pPr>
+        <w:rPr>
+          <w:i/>
+          <w:iCs/>
+        </w:rPr>
+      </w:pPr>
+    </w:p>
+    <w:p/>
+    <w:p>
+      <w:pPr>
+        <w:pStyle w:val="Categorie"/>
+      </w:pPr>
+      <w:r>
+        <w:t xml:space="preserve">Nouveau pus : </w:t>
+      </w:r>
+      <w:proofErr w:type="spellStart"/>
+      <w:r>
+        <w:t>exec</w:t>
+      </w:r>
+      <w:proofErr w:type="spellEnd"/>
+      <w:r>
+        <w:t xml:space="preserve"> et fork</w:t>
+      </w:r>
+    </w:p>
+    <w:p>
+      <w:r>
+        <w:t>Sous linux : - chargement d’un programme en mémoire ou création d’un new pus par duplication.</w:t>
+      </w:r>
+    </w:p>
+    <w:p>
+      <w:pPr>
+        <w:pStyle w:val="Titre2"/>
+      </w:pPr>
+      <w:bookmarkStart w:id="0" w:name="_7o564e6ch06a" w:colFirst="0" w:colLast="0"/>
+      <w:bookmarkEnd w:id="0"/>
+      <w:r>
+        <w:t xml:space="preserve">Commande </w:t>
+      </w:r>
+      <w:proofErr w:type="spellStart"/>
+      <w:r>
+        <w:t>exec</w:t>
+      </w:r>
+      <w:proofErr w:type="spellEnd"/>
+    </w:p>
+    <w:p>
+      <w:r>
+        <w:t xml:space="preserve">Pour charger </w:t>
+      </w:r>
+      <w:r>
+        <w:t>un nouveau programme</w:t>
+      </w:r>
+      <w:r>
+        <w:t xml:space="preserve">, le </w:t>
+      </w:r>
+      <w:proofErr w:type="spellStart"/>
+      <w:r>
+        <w:t>pid</w:t>
+      </w:r>
+      <w:proofErr w:type="spellEnd"/>
+      <w:r>
+        <w:t xml:space="preserve">, le </w:t>
+      </w:r>
+      <w:proofErr w:type="spellStart"/>
+      <w:r>
+        <w:t>ppid</w:t>
+      </w:r>
+      <w:proofErr w:type="spellEnd"/>
+      <w:r>
+        <w:t xml:space="preserve">, le </w:t>
+      </w:r>
+      <w:proofErr w:type="spellStart"/>
+      <w:r>
+        <w:t>uid</w:t>
+      </w:r>
+      <w:proofErr w:type="spellEnd"/>
+      <w:r>
+        <w:t xml:space="preserve"> et le </w:t>
+      </w:r>
+      <w:proofErr w:type="spellStart"/>
+      <w:r>
+        <w:t>guid</w:t>
+      </w:r>
+      <w:proofErr w:type="spellEnd"/>
+      <w:r>
+        <w:t xml:space="preserve"> + </w:t>
+      </w:r>
+      <w:proofErr w:type="spellStart"/>
+      <w:r>
+        <w:t>ensem</w:t>
+      </w:r>
+      <w:proofErr w:type="spellEnd"/>
+      <w:r>
+        <w:t xml:space="preserve"> des fichiers ouverts ne changent pas</w:t>
+      </w:r>
+    </w:p>
+    <w:p>
+      <w:proofErr w:type="spellStart"/>
+      <w:proofErr w:type="gramStart"/>
+      <w:r>
+        <w:t>int</w:t>
+      </w:r>
+      <w:proofErr w:type="spellEnd"/>
+      <w:proofErr w:type="gramEnd"/>
+      <w:r>
+        <w:t xml:space="preserve"> </w:t>
+      </w:r>
+      <w:proofErr w:type="spellStart"/>
+      <w:r>
+        <w:t>execl</w:t>
+      </w:r>
+      <w:proofErr w:type="spellEnd"/>
+      <w:r>
+        <w:t xml:space="preserve"> (</w:t>
+      </w:r>
+      <w:proofErr w:type="spellStart"/>
+      <w:r>
+        <w:t>const</w:t>
+      </w:r>
+      <w:proofErr w:type="spellEnd"/>
+      <w:r>
+        <w:t xml:space="preserve"> char *</w:t>
+      </w:r>
+      <w:proofErr w:type="spellStart"/>
+      <w:r>
+        <w:t>path</w:t>
+      </w:r>
+      <w:proofErr w:type="spellEnd"/>
+      <w:r>
+        <w:t xml:space="preserve">, </w:t>
+      </w:r>
+      <w:proofErr w:type="spellStart"/>
+      <w:r>
+        <w:t>const</w:t>
+      </w:r>
+      <w:proofErr w:type="spellEnd"/>
+      <w:r>
+        <w:t xml:space="preserve"> char *arg, ...); /* les paramètres dans arg */</w:t>
+      </w:r>
+    </w:p>
+    <w:p>
+      <w:proofErr w:type="spellStart"/>
+      <w:proofErr w:type="gramStart"/>
+      <w:r>
+        <w:t>int</w:t>
+      </w:r>
+      <w:proofErr w:type="spellEnd"/>
+      <w:proofErr w:type="gramEnd"/>
+      <w:r>
+        <w:t xml:space="preserve"> </w:t>
+      </w:r>
+      <w:proofErr w:type="spellStart"/>
+      <w:r>
+        <w:t>ret</w:t>
+      </w:r>
+      <w:proofErr w:type="spellEnd"/>
+      <w:r>
+        <w:t>;</w:t>
+      </w:r>
+    </w:p>
+    <w:p>
+      <w:proofErr w:type="spellStart"/>
+      <w:proofErr w:type="gramStart"/>
+      <w:r>
+        <w:t>ret</w:t>
+      </w:r>
+      <w:proofErr w:type="spellEnd"/>
+      <w:proofErr w:type="gramEnd"/>
+      <w:r>
+        <w:t xml:space="preserve"> = </w:t>
+      </w:r>
+      <w:proofErr w:type="spellStart"/>
+      <w:r>
+        <w:t>execl</w:t>
+      </w:r>
+      <w:proofErr w:type="spellEnd"/>
+      <w:r>
+        <w:t xml:space="preserve"> ("/bin/ls", "</w:t>
+      </w:r>
+      <w:proofErr w:type="spellStart"/>
+      <w:r>
+        <w:t>monls</w:t>
+      </w:r>
+      <w:proofErr w:type="spellEnd"/>
+      <w:r>
+        <w:t>", NULL); /* NULL stoppe la prise de paramètres */</w:t>
+      </w:r>
+    </w:p>
+    <w:p>
+      <w:pPr>
+        <w:rPr>
+          <w:lang w:val="en-US"/>
+        </w:rPr>
+      </w:pPr>
+      <w:r>
+        <w:rPr>
+          <w:rFonts w:ascii="Arial Unicode MS" w:eastAsia="Arial Unicode MS" w:hAnsi="Arial Unicode MS" w:cs="Arial Unicode MS"/>
+          <w:lang w:val="en-US"/>
+        </w:rPr>
+        <w:t xml:space="preserve">if (ret == −1) </w:t>
+      </w:r>
+      <w:proofErr w:type="spellStart"/>
+      <w:r>
+        <w:rPr>
+          <w:rFonts w:ascii="Arial Unicode MS" w:eastAsia="Arial Unicode MS" w:hAnsi="Arial Unicode MS" w:cs="Arial Unicode MS"/>
+          <w:lang w:val="en-US"/>
+        </w:rPr>
+        <w:t>perror</w:t>
+      </w:r>
+      <w:proofErr w:type="spellEnd"/>
+      <w:r>
+        <w:rPr>
+          <w:rFonts w:ascii="Arial Unicode MS" w:eastAsia="Arial Unicode MS" w:hAnsi="Arial Unicode MS" w:cs="Arial Unicode MS"/>
+          <w:lang w:val="en-US"/>
+        </w:rPr>
+        <w:t xml:space="preserve"> ("</w:t>
+      </w:r>
+      <w:proofErr w:type="spellStart"/>
+      <w:r>
+        <w:rPr>
+          <w:rFonts w:ascii="Arial Unicode MS" w:eastAsia="Arial Unicode MS" w:hAnsi="Arial Unicode MS" w:cs="Arial Unicode MS"/>
+          <w:lang w:val="en-US"/>
+        </w:rPr>
+        <w:t>execl</w:t>
+      </w:r>
+      <w:proofErr w:type="spellEnd"/>
+      <w:r>
+        <w:rPr>
+          <w:rFonts w:ascii="Arial Unicode MS" w:eastAsia="Arial Unicode MS" w:hAnsi="Arial Unicode MS" w:cs="Arial Unicode MS"/>
+          <w:lang w:val="en-US"/>
+        </w:rPr>
+        <w:t>"</w:t>
+      </w:r>
+      <w:proofErr w:type="gramStart"/>
+      <w:r>
+        <w:rPr>
+          <w:rFonts w:ascii="Arial Unicode MS" w:eastAsia="Arial Unicode MS" w:hAnsi="Arial Unicode MS" w:cs="Arial Unicode MS"/>
+          <w:lang w:val="en-US"/>
+        </w:rPr>
+        <w:t>);</w:t>
+      </w:r>
+      <w:proofErr w:type="gramEnd"/>
+    </w:p>
+    <w:p>
+      <w:pPr>
+        <w:rPr>
+          <w:lang w:val="en-US"/>
+        </w:rPr>
+      </w:pPr>
+    </w:p>
+    <w:p>
+      <w:pPr>
+        <w:pStyle w:val="Titre2"/>
+        <w:rPr>
+          <w:lang w:val="en-US"/>
+        </w:rPr>
+      </w:pPr>
+      <w:bookmarkStart w:id="1" w:name="_f3mb8ew1anpe" w:colFirst="0" w:colLast="0"/>
+      <w:bookmarkEnd w:id="1"/>
+      <w:proofErr w:type="spellStart"/>
+      <w:r>
+        <w:rPr>
+          <w:lang w:val="en-US"/>
+        </w:rPr>
+        <w:t>Commande</w:t>
+      </w:r>
+      <w:proofErr w:type="spellEnd"/>
+      <w:r>
+        <w:rPr>
+          <w:lang w:val="en-US"/>
+        </w:rPr>
+        <w:t xml:space="preserve"> fork</w:t>
+      </w:r>
+    </w:p>
+    <w:p>
+      <w:r>
+        <w:t xml:space="preserve">Duplique le pus, même programme exécutable mais </w:t>
+      </w:r>
+      <w:proofErr w:type="spellStart"/>
+      <w:r>
+        <w:t>pid</w:t>
+      </w:r>
+      <w:proofErr w:type="spellEnd"/>
+      <w:r>
+        <w:t xml:space="preserve"> différent, </w:t>
+      </w:r>
+      <w:proofErr w:type="spellStart"/>
+      <w:r>
+        <w:t>ppid</w:t>
+      </w:r>
+      <w:proofErr w:type="spellEnd"/>
+      <w:r>
+        <w:t xml:space="preserve"> = </w:t>
+      </w:r>
+      <w:proofErr w:type="spellStart"/>
+      <w:r>
+        <w:t>pid</w:t>
+      </w:r>
+      <w:proofErr w:type="spellEnd"/>
+      <w:r>
+        <w:t xml:space="preserve"> du père, même image du programme, </w:t>
+      </w:r>
+    </w:p>
+    <w:p>
+      <w:pPr>
+        <w:rPr>
+          <w:lang w:val="en-US"/>
+        </w:rPr>
+      </w:pPr>
+      <w:r>
+        <w:rPr>
+          <w:lang w:val="en-US"/>
+        </w:rPr>
+        <w:t>#include &lt;sys/</w:t>
+      </w:r>
+      <w:proofErr w:type="spellStart"/>
+      <w:r>
+        <w:rPr>
+          <w:lang w:val="en-US"/>
+        </w:rPr>
+        <w:t>types.h</w:t>
+      </w:r>
+      <w:proofErr w:type="spellEnd"/>
+      <w:r>
+        <w:rPr>
+          <w:lang w:val="en-US"/>
+        </w:rPr>
+        <w:t>&gt;</w:t>
+      </w:r>
+    </w:p>
+    <w:p>
+      <w:pPr>
+        <w:rPr>
+          <w:lang w:val="en-US"/>
+        </w:rPr>
+      </w:pPr>
+      <w:r>
+        <w:rPr>
+          <w:lang w:val="en-US"/>
+        </w:rPr>
+        <w:t>#include &lt;</w:t>
+      </w:r>
+      <w:proofErr w:type="spellStart"/>
+      <w:r>
+        <w:rPr>
+          <w:lang w:val="en-US"/>
+        </w:rPr>
+        <w:t>unistd.h</w:t>
+      </w:r>
+      <w:proofErr w:type="spellEnd"/>
+      <w:r>
+        <w:rPr>
+          <w:lang w:val="en-US"/>
+        </w:rPr>
+        <w:t>&gt;</w:t>
+      </w:r>
+    </w:p>
+    <w:p>
+      <w:proofErr w:type="spellStart"/>
+      <w:proofErr w:type="gramStart"/>
+      <w:r>
+        <w:t>pid</w:t>
+      </w:r>
+      <w:proofErr w:type="gramEnd"/>
+      <w:r>
+        <w:t>_t</w:t>
+      </w:r>
+      <w:proofErr w:type="spellEnd"/>
+      <w:r>
+        <w:t xml:space="preserve"> fork (</w:t>
+      </w:r>
+      <w:proofErr w:type="spellStart"/>
+      <w:r>
+        <w:t>void</w:t>
+      </w:r>
+      <w:proofErr w:type="spellEnd"/>
+      <w:r>
+        <w:t xml:space="preserve">); /* si </w:t>
+      </w:r>
+      <w:proofErr w:type="spellStart"/>
+      <w:r>
+        <w:t>pid</w:t>
+      </w:r>
+      <w:proofErr w:type="spellEnd"/>
+      <w:r>
+        <w:t xml:space="preserve"> 0 on est dans le pus fils, si </w:t>
+      </w:r>
+      <w:proofErr w:type="spellStart"/>
+      <w:r>
+        <w:t>pid</w:t>
+      </w:r>
+      <w:proofErr w:type="spellEnd"/>
+      <w:r>
+        <w:t xml:space="preserve"> -1 == erreur, sinon on est dans le  processus père et ça retourne le </w:t>
+      </w:r>
+      <w:proofErr w:type="spellStart"/>
+      <w:r>
+        <w:t>pid</w:t>
+      </w:r>
+      <w:proofErr w:type="spellEnd"/>
+      <w:r>
+        <w:t xml:space="preserve"> du fils */ </w:t>
+      </w:r>
+    </w:p>
+    <w:p/>
+    <w:p>
+      <w:pPr>
+        <w:pStyle w:val="Titre3"/>
+        <w:rPr>
+          <w:lang w:val="en-US"/>
+        </w:rPr>
+      </w:pPr>
+      <w:bookmarkStart w:id="2" w:name="_qsgmxo81g00e" w:colFirst="0" w:colLast="0"/>
+      <w:bookmarkEnd w:id="2"/>
+      <w:proofErr w:type="spellStart"/>
+      <w:proofErr w:type="gramStart"/>
+      <w:r>
+        <w:rPr>
+          <w:lang w:val="en-US"/>
+        </w:rPr>
+        <w:t>exemple</w:t>
+      </w:r>
+      <w:proofErr w:type="spellEnd"/>
+      <w:r>
+        <w:rPr>
+          <w:lang w:val="en-US"/>
+        </w:rPr>
+        <w:t xml:space="preserve"> :</w:t>
+      </w:r>
+      <w:proofErr w:type="gramEnd"/>
+    </w:p>
+    <w:p>
+      <w:pPr>
+        <w:shd w:val="clear" w:color="auto" w:fill="1E1E1E"/>
+        <w:spacing w:line="360" w:lineRule="auto"/>
+        <w:rPr>
+          <w:rFonts w:ascii="Courier New" w:eastAsia="Courier New" w:hAnsi="Courier New" w:cs="Courier New"/>
+          <w:color w:val="CE9178"/>
+          <w:sz w:val="18"/>
+          <w:szCs w:val="18"/>
+          <w:lang w:val="en-US"/>
+        </w:rPr>
+      </w:pPr>
+      <w:r>
+        <w:rPr>
+          <w:rFonts w:ascii="Courier New" w:eastAsia="Courier New" w:hAnsi="Courier New" w:cs="Courier New"/>
+          <w:color w:val="C586C0"/>
+          <w:sz w:val="18"/>
+          <w:szCs w:val="18"/>
+          <w:lang w:val="en-US"/>
+        </w:rPr>
+        <w:t>#include</w:t>
+      </w:r>
+      <w:r>
+        <w:rPr>
+          <w:rFonts w:ascii="Courier New" w:eastAsia="Courier New" w:hAnsi="Courier New" w:cs="Courier New"/>
+          <w:color w:val="569CD6"/>
+          <w:sz w:val="18"/>
+          <w:szCs w:val="18"/>
+          <w:lang w:val="en-US"/>
+        </w:rPr>
+        <w:t xml:space="preserve"> </w:t>
+      </w:r>
+      <w:r>
+        <w:rPr>
+          <w:rFonts w:ascii="Courier New" w:eastAsia="Courier New" w:hAnsi="Courier New" w:cs="Courier New"/>
+          <w:color w:val="CE9178"/>
+          <w:sz w:val="18"/>
+          <w:szCs w:val="18"/>
+          <w:lang w:val="en-US"/>
+        </w:rPr>
+        <w:t>&lt;</w:t>
+      </w:r>
+      <w:proofErr w:type="spellStart"/>
+      <w:r>
+        <w:rPr>
+          <w:rFonts w:ascii="Courier New" w:eastAsia="Courier New" w:hAnsi="Courier New" w:cs="Courier New"/>
+          <w:color w:val="CE9178"/>
+          <w:sz w:val="18"/>
+          <w:szCs w:val="18"/>
+          <w:lang w:val="en-US"/>
+        </w:rPr>
+        <w:t>unistd.h</w:t>
+      </w:r>
+      <w:proofErr w:type="spellEnd"/>
+      <w:r>
+        <w:rPr>
+          <w:rFonts w:ascii="Courier New" w:eastAsia="Courier New" w:hAnsi="Courier New" w:cs="Courier New"/>
+          <w:color w:val="CE9178"/>
+          <w:sz w:val="18"/>
+          <w:szCs w:val="18"/>
+          <w:lang w:val="en-US"/>
+        </w:rPr>
+        <w:t>&gt;</w:t>
+      </w:r>
+    </w:p>
+    <w:p>
+      <w:pPr>
+        <w:shd w:val="clear" w:color="auto" w:fill="1E1E1E"/>
+        <w:spacing w:line="360" w:lineRule="auto"/>
+        <w:rPr>
+          <w:rFonts w:ascii="Courier New" w:eastAsia="Courier New" w:hAnsi="Courier New" w:cs="Courier New"/>
+          <w:color w:val="CE9178"/>
+          <w:sz w:val="18"/>
+          <w:szCs w:val="18"/>
+          <w:lang w:val="en-US"/>
+        </w:rPr>
+      </w:pPr>
+      <w:r>
+        <w:rPr>
+          <w:rFonts w:ascii="Courier New" w:eastAsia="Courier New" w:hAnsi="Courier New" w:cs="Courier New"/>
+          <w:color w:val="C586C0"/>
+          <w:sz w:val="18"/>
+          <w:szCs w:val="18"/>
+          <w:lang w:val="en-US"/>
+        </w:rPr>
+        <w:t>#include</w:t>
+      </w:r>
+      <w:r>
+        <w:rPr>
+          <w:rFonts w:ascii="Courier New" w:eastAsia="Courier New" w:hAnsi="Courier New" w:cs="Courier New"/>
+          <w:color w:val="569CD6"/>
+          <w:sz w:val="18"/>
+          <w:szCs w:val="18"/>
+          <w:lang w:val="en-US"/>
+        </w:rPr>
+        <w:t xml:space="preserve"> </w:t>
+      </w:r>
+      <w:r>
+        <w:rPr>
+          <w:rFonts w:ascii="Courier New" w:eastAsia="Courier New" w:hAnsi="Courier New" w:cs="Courier New"/>
+          <w:color w:val="CE9178"/>
+          <w:sz w:val="18"/>
+          <w:szCs w:val="18"/>
+          <w:lang w:val="en-US"/>
+        </w:rPr>
+        <w:t>&lt;</w:t>
+      </w:r>
+      <w:proofErr w:type="spellStart"/>
+      <w:r>
+        <w:rPr>
+          <w:rFonts w:ascii="Courier New" w:eastAsia="Courier New" w:hAnsi="Courier New" w:cs="Courier New"/>
+          <w:color w:val="CE9178"/>
+          <w:sz w:val="18"/>
+          <w:szCs w:val="18"/>
+          <w:lang w:val="en-US"/>
+        </w:rPr>
+        <w:t>stdio.h</w:t>
+      </w:r>
+      <w:proofErr w:type="spellEnd"/>
+      <w:r>
+        <w:rPr>
+          <w:rFonts w:ascii="Courier New" w:eastAsia="Courier New" w:hAnsi="Courier New" w:cs="Courier New"/>
+          <w:color w:val="CE9178"/>
+          <w:sz w:val="18"/>
+          <w:szCs w:val="18"/>
+          <w:lang w:val="en-US"/>
+        </w:rPr>
+        <w:t>&gt;</w:t>
+      </w:r>
+    </w:p>
+    <w:p>
+      <w:pPr>
+        <w:shd w:val="clear" w:color="auto" w:fill="1E1E1E"/>
+        <w:spacing w:line="360" w:lineRule="auto"/>
+        <w:rPr>
+          <w:rFonts w:ascii="Courier New" w:eastAsia="Courier New" w:hAnsi="Courier New" w:cs="Courier New"/>
+          <w:color w:val="CE9178"/>
+          <w:sz w:val="18"/>
+          <w:szCs w:val="18"/>
+          <w:lang w:val="en-US"/>
+        </w:rPr>
+      </w:pPr>
+      <w:r>
+        <w:rPr>
+          <w:rFonts w:ascii="Courier New" w:eastAsia="Courier New" w:hAnsi="Courier New" w:cs="Courier New"/>
+          <w:color w:val="C586C0"/>
+          <w:sz w:val="18"/>
+          <w:szCs w:val="18"/>
+          <w:lang w:val="en-US"/>
+        </w:rPr>
+        <w:t>#include</w:t>
+      </w:r>
+      <w:r>
+        <w:rPr>
+          <w:rFonts w:ascii="Courier New" w:eastAsia="Courier New" w:hAnsi="Courier New" w:cs="Courier New"/>
+          <w:color w:val="569CD6"/>
+          <w:sz w:val="18"/>
+          <w:szCs w:val="18"/>
+          <w:lang w:val="en-US"/>
+        </w:rPr>
+        <w:t xml:space="preserve"> </w:t>
+      </w:r>
+      <w:r>
+        <w:rPr>
+          <w:rFonts w:ascii="Courier New" w:eastAsia="Courier New" w:hAnsi="Courier New" w:cs="Courier New"/>
+          <w:color w:val="CE9178"/>
+          <w:sz w:val="18"/>
+          <w:szCs w:val="18"/>
+          <w:lang w:val="en-US"/>
+        </w:rPr>
+        <w:t>&lt;sys/</w:t>
+      </w:r>
+      <w:proofErr w:type="spellStart"/>
+      <w:r>
+        <w:rPr>
+          <w:rFonts w:ascii="Courier New" w:eastAsia="Courier New" w:hAnsi="Courier New" w:cs="Courier New"/>
+          <w:color w:val="CE9178"/>
+          <w:sz w:val="18"/>
+          <w:szCs w:val="18"/>
+          <w:lang w:val="en-US"/>
+        </w:rPr>
+        <w:t>types.h</w:t>
+      </w:r>
+      <w:proofErr w:type="spellEnd"/>
+      <w:r>
+        <w:rPr>
+          <w:rFonts w:ascii="Courier New" w:eastAsia="Courier New" w:hAnsi="Courier New" w:cs="Courier New"/>
+          <w:color w:val="CE9178"/>
+          <w:sz w:val="18"/>
+          <w:szCs w:val="18"/>
+          <w:lang w:val="en-US"/>
+        </w:rPr>
+        <w:t>&gt;</w:t>
+      </w:r>
+    </w:p>
+    <w:p>
+      <w:pPr>
+        <w:shd w:val="clear" w:color="auto" w:fill="1E1E1E"/>
+        <w:spacing w:line="360" w:lineRule="auto"/>
+        <w:rPr>
+          <w:rFonts w:ascii="Courier New" w:eastAsia="Courier New" w:hAnsi="Courier New" w:cs="Courier New"/>
+          <w:color w:val="CE9178"/>
+          <w:sz w:val="18"/>
+          <w:szCs w:val="18"/>
+          <w:lang w:val="en-US"/>
+        </w:rPr>
+      </w:pPr>
+      <w:r>
+        <w:rPr>
+          <w:rFonts w:ascii="Courier New" w:eastAsia="Courier New" w:hAnsi="Courier New" w:cs="Courier New"/>
+          <w:color w:val="C586C0"/>
+          <w:sz w:val="18"/>
+          <w:szCs w:val="18"/>
+          <w:lang w:val="en-US"/>
+        </w:rPr>
+        <w:t>#include</w:t>
+      </w:r>
+      <w:r>
+        <w:rPr>
+          <w:rFonts w:ascii="Courier New" w:eastAsia="Courier New" w:hAnsi="Courier New" w:cs="Courier New"/>
+          <w:color w:val="569CD6"/>
+          <w:sz w:val="18"/>
+          <w:szCs w:val="18"/>
+          <w:lang w:val="en-US"/>
+        </w:rPr>
+        <w:t xml:space="preserve"> </w:t>
+      </w:r>
+      <w:r>
+        <w:rPr>
+          <w:rFonts w:ascii="Courier New" w:eastAsia="Courier New" w:hAnsi="Courier New" w:cs="Courier New"/>
+          <w:color w:val="CE9178"/>
+          <w:sz w:val="18"/>
+          <w:szCs w:val="18"/>
+          <w:lang w:val="en-US"/>
+        </w:rPr>
+        <w:t>&lt;sys/</w:t>
+      </w:r>
+      <w:proofErr w:type="spellStart"/>
+      <w:r>
+        <w:rPr>
+          <w:rFonts w:ascii="Courier New" w:eastAsia="Courier New" w:hAnsi="Courier New" w:cs="Courier New"/>
+          <w:color w:val="CE9178"/>
+          <w:sz w:val="18"/>
+          <w:szCs w:val="18"/>
+          <w:lang w:val="en-US"/>
+        </w:rPr>
+        <w:t>wait.h</w:t>
+      </w:r>
+      <w:proofErr w:type="spellEnd"/>
+      <w:r>
+        <w:rPr>
+          <w:rFonts w:ascii="Courier New" w:eastAsia="Courier New" w:hAnsi="Courier New" w:cs="Courier New"/>
+          <w:color w:val="CE9178"/>
+          <w:sz w:val="18"/>
+          <w:szCs w:val="18"/>
+          <w:lang w:val="en-US"/>
+        </w:rPr>
+        <w:t>&gt;</w:t>
+      </w:r>
+    </w:p>
+    <w:p>
+      <w:pPr>
+        <w:shd w:val="clear" w:color="auto" w:fill="1E1E1E"/>
+        <w:spacing w:line="360" w:lineRule="auto"/>
+        <w:rPr>
+          <w:rFonts w:ascii="Courier New" w:eastAsia="Courier New" w:hAnsi="Courier New" w:cs="Courier New"/>
+          <w:color w:val="D4D4D4"/>
+          <w:sz w:val="18"/>
+          <w:szCs w:val="18"/>
+        </w:rPr>
+      </w:pPr>
+      <w:proofErr w:type="spellStart"/>
+      <w:proofErr w:type="gramStart"/>
+      <w:r>
+        <w:rPr>
+          <w:rFonts w:ascii="Courier New" w:eastAsia="Courier New" w:hAnsi="Courier New" w:cs="Courier New"/>
+          <w:color w:val="569CD6"/>
+          <w:sz w:val="18"/>
+          <w:szCs w:val="18"/>
+        </w:rPr>
+        <w:t>int</w:t>
+      </w:r>
+      <w:proofErr w:type="spellEnd"/>
+      <w:proofErr w:type="gramEnd"/>
+      <w:r>
+        <w:rPr>
+          <w:rFonts w:ascii="Courier New" w:eastAsia="Courier New" w:hAnsi="Courier New" w:cs="Courier New"/>
+          <w:color w:val="D4D4D4"/>
+          <w:sz w:val="18"/>
+          <w:szCs w:val="18"/>
+        </w:rPr>
+        <w:t xml:space="preserve"> </w:t>
+      </w:r>
+      <w:r>
+        <w:rPr>
+          <w:rFonts w:ascii="Courier New" w:eastAsia="Courier New" w:hAnsi="Courier New" w:cs="Courier New"/>
+          <w:color w:val="DCDCAA"/>
+          <w:sz w:val="18"/>
+          <w:szCs w:val="18"/>
+        </w:rPr>
+        <w:t>main</w:t>
+      </w:r>
+      <w:r>
+        <w:rPr>
+          <w:rFonts w:ascii="Courier New" w:eastAsia="Courier New" w:hAnsi="Courier New" w:cs="Courier New"/>
+          <w:color w:val="D4D4D4"/>
+          <w:sz w:val="18"/>
+          <w:szCs w:val="18"/>
+        </w:rPr>
+        <w:t>(</w:t>
+      </w:r>
+      <w:proofErr w:type="spellStart"/>
+      <w:r>
+        <w:rPr>
+          <w:rFonts w:ascii="Courier New" w:eastAsia="Courier New" w:hAnsi="Courier New" w:cs="Courier New"/>
+          <w:color w:val="569CD6"/>
+          <w:sz w:val="18"/>
+          <w:szCs w:val="18"/>
+        </w:rPr>
+        <w:t>void</w:t>
+      </w:r>
+      <w:proofErr w:type="spellEnd"/>
+      <w:r>
+        <w:rPr>
+          <w:rFonts w:ascii="Courier New" w:eastAsia="Courier New" w:hAnsi="Courier New" w:cs="Courier New"/>
+          <w:color w:val="D4D4D4"/>
+          <w:sz w:val="18"/>
+          <w:szCs w:val="18"/>
+        </w:rPr>
+        <w:t>)</w:t>
+      </w:r>
+    </w:p>
+    <w:p>
+      <w:pPr>
+        <w:shd w:val="clear" w:color="auto" w:fill="1E1E1E"/>
+        <w:spacing w:line="360" w:lineRule="auto"/>
+        <w:rPr>
+          <w:rFonts w:ascii="Courier New" w:eastAsia="Courier New" w:hAnsi="Courier New" w:cs="Courier New"/>
+          <w:color w:val="D4D4D4"/>
+          <w:sz w:val="18"/>
+          <w:szCs w:val="18"/>
+        </w:rPr>
+      </w:pPr>
+      <w:r>
+        <w:rPr>
+          <w:rFonts w:ascii="Courier New" w:eastAsia="Courier New" w:hAnsi="Courier New" w:cs="Courier New"/>
+          <w:color w:val="D4D4D4"/>
+          <w:sz w:val="18"/>
+          <w:szCs w:val="18"/>
+        </w:rPr>
+        <w:t>{</w:t>
+      </w:r>
+    </w:p>
+    <w:p>
+      <w:pPr>
+        <w:shd w:val="clear" w:color="auto" w:fill="1E1E1E"/>
+        <w:spacing w:line="360" w:lineRule="auto"/>
+        <w:rPr>
+          <w:rFonts w:ascii="Courier New" w:eastAsia="Courier New" w:hAnsi="Courier New" w:cs="Courier New"/>
+          <w:color w:val="D4D4D4"/>
+          <w:sz w:val="18"/>
+          <w:szCs w:val="18"/>
+        </w:rPr>
+      </w:pPr>
+      <w:r>
+        <w:rPr>
+          <w:rFonts w:ascii="Courier New" w:eastAsia="Courier New" w:hAnsi="Courier New" w:cs="Courier New"/>
+          <w:color w:val="D4D4D4"/>
+          <w:sz w:val="18"/>
+          <w:szCs w:val="18"/>
+        </w:rPr>
+        <w:t xml:space="preserve">   </w:t>
+      </w:r>
+      <w:proofErr w:type="gramStart"/>
+      <w:r>
+        <w:rPr>
+          <w:rFonts w:ascii="Courier New" w:eastAsia="Courier New" w:hAnsi="Courier New" w:cs="Courier New"/>
+          <w:color w:val="DCDCAA"/>
+          <w:sz w:val="18"/>
+          <w:szCs w:val="18"/>
+        </w:rPr>
+        <w:t>printf</w:t>
+      </w:r>
+      <w:r>
+        <w:rPr>
+          <w:rFonts w:ascii="Courier New" w:eastAsia="Courier New" w:hAnsi="Courier New" w:cs="Courier New"/>
+          <w:color w:val="D4D4D4"/>
+          <w:sz w:val="18"/>
+          <w:szCs w:val="18"/>
+        </w:rPr>
+        <w:t>(</w:t>
+      </w:r>
+      <w:proofErr w:type="gramEnd"/>
+      <w:r>
+        <w:rPr>
+          <w:rFonts w:ascii="Courier New" w:eastAsia="Courier New" w:hAnsi="Courier New" w:cs="Courier New"/>
+          <w:color w:val="CE9178"/>
+          <w:sz w:val="18"/>
+          <w:szCs w:val="18"/>
+        </w:rPr>
+        <w:t>"</w:t>
+      </w:r>
+      <w:proofErr w:type="spellStart"/>
+      <w:r>
+        <w:rPr>
+          <w:rFonts w:ascii="Courier New" w:eastAsia="Courier New" w:hAnsi="Courier New" w:cs="Courier New"/>
+          <w:color w:val="CE9178"/>
+          <w:sz w:val="18"/>
+          <w:szCs w:val="18"/>
+        </w:rPr>
+        <w:t>pid</w:t>
+      </w:r>
+      <w:proofErr w:type="spellEnd"/>
+      <w:r>
+        <w:rPr>
+          <w:rFonts w:ascii="Courier New" w:eastAsia="Courier New" w:hAnsi="Courier New" w:cs="Courier New"/>
+          <w:color w:val="CE9178"/>
+          <w:sz w:val="18"/>
+          <w:szCs w:val="18"/>
+        </w:rPr>
+        <w:t xml:space="preserve"> du processus </w:t>
+      </w:r>
+      <w:proofErr w:type="spellStart"/>
+      <w:r>
+        <w:rPr>
+          <w:rFonts w:ascii="Courier New" w:eastAsia="Courier New" w:hAnsi="Courier New" w:cs="Courier New"/>
+          <w:color w:val="CE9178"/>
+          <w:sz w:val="18"/>
+          <w:szCs w:val="18"/>
+        </w:rPr>
+        <w:t>pere</w:t>
+      </w:r>
+      <w:proofErr w:type="spellEnd"/>
+      <w:r>
+        <w:rPr>
+          <w:rFonts w:ascii="Courier New" w:eastAsia="Courier New" w:hAnsi="Courier New" w:cs="Courier New"/>
+          <w:color w:val="CE9178"/>
+          <w:sz w:val="18"/>
+          <w:szCs w:val="18"/>
+        </w:rPr>
+        <w:t xml:space="preserve"> </w:t>
+      </w:r>
+      <w:r>
+        <w:rPr>
+          <w:rFonts w:ascii="Courier New" w:eastAsia="Courier New" w:hAnsi="Courier New" w:cs="Courier New"/>
+          <w:color w:val="9CDCFE"/>
+          <w:sz w:val="18"/>
+          <w:szCs w:val="18"/>
+        </w:rPr>
+        <w:t>%d</w:t>
+      </w:r>
+      <w:r>
+        <w:rPr>
+          <w:rFonts w:ascii="Courier New" w:eastAsia="Courier New" w:hAnsi="Courier New" w:cs="Courier New"/>
+          <w:color w:val="CE9178"/>
+          <w:sz w:val="18"/>
+          <w:szCs w:val="18"/>
+        </w:rPr>
+        <w:t>"</w:t>
+      </w:r>
+      <w:r>
+        <w:rPr>
+          <w:rFonts w:ascii="Courier New" w:eastAsia="Courier New" w:hAnsi="Courier New" w:cs="Courier New"/>
+          <w:color w:val="D4D4D4"/>
+          <w:sz w:val="18"/>
+          <w:szCs w:val="18"/>
+        </w:rPr>
+        <w:t>,</w:t>
+      </w:r>
+      <w:proofErr w:type="spellStart"/>
+      <w:r>
+        <w:rPr>
+          <w:rFonts w:ascii="Courier New" w:eastAsia="Courier New" w:hAnsi="Courier New" w:cs="Courier New"/>
+          <w:color w:val="DCDCAA"/>
+          <w:sz w:val="18"/>
+          <w:szCs w:val="18"/>
+        </w:rPr>
+        <w:t>getpid</w:t>
+      </w:r>
+      <w:proofErr w:type="spellEnd"/>
+      <w:r>
+        <w:rPr>
+          <w:rFonts w:ascii="Courier New" w:eastAsia="Courier New" w:hAnsi="Courier New" w:cs="Courier New"/>
+          <w:color w:val="D4D4D4"/>
+          <w:sz w:val="18"/>
+          <w:szCs w:val="18"/>
+        </w:rPr>
+        <w:t>());</w:t>
+      </w:r>
+    </w:p>
+    <w:p>
+      <w:pPr>
+        <w:shd w:val="clear" w:color="auto" w:fill="1E1E1E"/>
+        <w:spacing w:line="360" w:lineRule="auto"/>
+        <w:rPr>
+          <w:rFonts w:ascii="Courier New" w:eastAsia="Courier New" w:hAnsi="Courier New" w:cs="Courier New"/>
+          <w:color w:val="D4D4D4"/>
+          <w:sz w:val="18"/>
+          <w:szCs w:val="18"/>
+          <w:lang w:val="en-US"/>
+        </w:rPr>
+      </w:pPr>
+      <w:r>
+        <w:rPr>
+          <w:rFonts w:ascii="Courier New" w:eastAsia="Courier New" w:hAnsi="Courier New" w:cs="Courier New"/>
+          <w:color w:val="D4D4D4"/>
+          <w:sz w:val="18"/>
+          <w:szCs w:val="18"/>
+        </w:rPr>
+        <w:t xml:space="preserve">   </w:t>
+      </w:r>
+      <w:proofErr w:type="spellStart"/>
+      <w:r>
+        <w:rPr>
+          <w:rFonts w:ascii="Courier New" w:eastAsia="Courier New" w:hAnsi="Courier New" w:cs="Courier New"/>
+          <w:color w:val="4EC9B0"/>
+          <w:sz w:val="18"/>
+          <w:szCs w:val="18"/>
+          <w:lang w:val="en-US"/>
+        </w:rPr>
+        <w:t>pid_t</w:t>
+      </w:r>
+      <w:proofErr w:type="spellEnd"/>
+      <w:r>
+        <w:rPr>
+          <w:rFonts w:ascii="Courier New" w:eastAsia="Courier New" w:hAnsi="Courier New" w:cs="Courier New"/>
+          <w:color w:val="D4D4D4"/>
+          <w:sz w:val="18"/>
+          <w:szCs w:val="18"/>
+          <w:lang w:val="en-US"/>
+        </w:rPr>
+        <w:t xml:space="preserve"> </w:t>
+      </w:r>
+      <w:proofErr w:type="spellStart"/>
+      <w:proofErr w:type="gramStart"/>
+      <w:r>
+        <w:rPr>
+          <w:rFonts w:ascii="Courier New" w:eastAsia="Courier New" w:hAnsi="Courier New" w:cs="Courier New"/>
+          <w:color w:val="9CDCFE"/>
+          <w:sz w:val="18"/>
+          <w:szCs w:val="18"/>
+          <w:lang w:val="en-US"/>
+        </w:rPr>
+        <w:t>pid</w:t>
+      </w:r>
+      <w:proofErr w:type="spellEnd"/>
+      <w:r>
+        <w:rPr>
+          <w:rFonts w:ascii="Courier New" w:eastAsia="Courier New" w:hAnsi="Courier New" w:cs="Courier New"/>
+          <w:color w:val="D4D4D4"/>
+          <w:sz w:val="18"/>
+          <w:szCs w:val="18"/>
+          <w:lang w:val="en-US"/>
+        </w:rPr>
+        <w:t>;</w:t>
+      </w:r>
+      <w:proofErr w:type="gramEnd"/>
+    </w:p>
+    <w:p>
+      <w:pPr>
+        <w:shd w:val="clear" w:color="auto" w:fill="1E1E1E"/>
+        <w:spacing w:line="360" w:lineRule="auto"/>
+        <w:rPr>
+          <w:rFonts w:ascii="Courier New" w:eastAsia="Courier New" w:hAnsi="Courier New" w:cs="Courier New"/>
+          <w:color w:val="D4D4D4"/>
+          <w:sz w:val="18"/>
+          <w:szCs w:val="18"/>
+          <w:lang w:val="en-US"/>
+        </w:rPr>
+      </w:pPr>
+      <w:r>
+        <w:rPr>
+          <w:rFonts w:ascii="Courier New" w:eastAsia="Courier New" w:hAnsi="Courier New" w:cs="Courier New"/>
+          <w:color w:val="D4D4D4"/>
+          <w:sz w:val="18"/>
+          <w:szCs w:val="18"/>
+          <w:lang w:val="en-US"/>
+        </w:rPr>
+        <w:t xml:space="preserve">   </w:t>
+      </w:r>
+      <w:proofErr w:type="spellStart"/>
+      <w:r>
+        <w:rPr>
+          <w:rFonts w:ascii="Courier New" w:eastAsia="Courier New" w:hAnsi="Courier New" w:cs="Courier New"/>
+          <w:color w:val="9CDCFE"/>
+          <w:sz w:val="18"/>
+          <w:szCs w:val="18"/>
+          <w:lang w:val="en-US"/>
+        </w:rPr>
+        <w:t>pid</w:t>
+      </w:r>
+      <w:proofErr w:type="spellEnd"/>
+      <w:r>
+        <w:rPr>
+          <w:rFonts w:ascii="Courier New" w:eastAsia="Courier New" w:hAnsi="Courier New" w:cs="Courier New"/>
+          <w:color w:val="D4D4D4"/>
+          <w:sz w:val="18"/>
+          <w:szCs w:val="18"/>
+          <w:lang w:val="en-US"/>
+        </w:rPr>
+        <w:t xml:space="preserve"> = </w:t>
+      </w:r>
+      <w:proofErr w:type="gramStart"/>
+      <w:r>
+        <w:rPr>
+          <w:rFonts w:ascii="Courier New" w:eastAsia="Courier New" w:hAnsi="Courier New" w:cs="Courier New"/>
+          <w:color w:val="DCDCAA"/>
+          <w:sz w:val="18"/>
+          <w:szCs w:val="18"/>
+          <w:lang w:val="en-US"/>
+        </w:rPr>
+        <w:t>fork</w:t>
+      </w:r>
+      <w:r>
+        <w:rPr>
+          <w:rFonts w:ascii="Courier New" w:eastAsia="Courier New" w:hAnsi="Courier New" w:cs="Courier New"/>
+          <w:color w:val="D4D4D4"/>
+          <w:sz w:val="18"/>
+          <w:szCs w:val="18"/>
+          <w:lang w:val="en-US"/>
+        </w:rPr>
+        <w:t>(</w:t>
+      </w:r>
+      <w:proofErr w:type="gramEnd"/>
+      <w:r>
+        <w:rPr>
+          <w:rFonts w:ascii="Courier New" w:eastAsia="Courier New" w:hAnsi="Courier New" w:cs="Courier New"/>
+          <w:color w:val="D4D4D4"/>
+          <w:sz w:val="18"/>
+          <w:szCs w:val="18"/>
+          <w:lang w:val="en-US"/>
+        </w:rPr>
+        <w:t>);</w:t>
+      </w:r>
+    </w:p>
+    <w:p>
+      <w:pPr>
+        <w:shd w:val="clear" w:color="auto" w:fill="1E1E1E"/>
+        <w:spacing w:line="360" w:lineRule="auto"/>
+        <w:rPr>
+          <w:rFonts w:ascii="Courier New" w:eastAsia="Courier New" w:hAnsi="Courier New" w:cs="Courier New"/>
+          <w:color w:val="D4D4D4"/>
+          <w:sz w:val="18"/>
+          <w:szCs w:val="18"/>
+        </w:rPr>
+      </w:pPr>
+      <w:r>
+        <w:rPr>
+          <w:rFonts w:ascii="Courier New" w:eastAsia="Courier New" w:hAnsi="Courier New" w:cs="Courier New"/>
+          <w:color w:val="D4D4D4"/>
+          <w:sz w:val="18"/>
+          <w:szCs w:val="18"/>
+          <w:lang w:val="en-US"/>
+        </w:rPr>
+        <w:t xml:space="preserve">   </w:t>
+      </w:r>
+      <w:proofErr w:type="gramStart"/>
+      <w:r>
+        <w:rPr>
+          <w:rFonts w:ascii="Courier New" w:eastAsia="Courier New" w:hAnsi="Courier New" w:cs="Courier New"/>
+          <w:color w:val="C586C0"/>
+          <w:sz w:val="18"/>
+          <w:szCs w:val="18"/>
+        </w:rPr>
+        <w:t>if</w:t>
+      </w:r>
+      <w:proofErr w:type="gramEnd"/>
+      <w:r>
+        <w:rPr>
+          <w:rFonts w:ascii="Courier New" w:eastAsia="Courier New" w:hAnsi="Courier New" w:cs="Courier New"/>
+          <w:color w:val="D4D4D4"/>
+          <w:sz w:val="18"/>
+          <w:szCs w:val="18"/>
+        </w:rPr>
+        <w:t xml:space="preserve"> (</w:t>
+      </w:r>
+      <w:proofErr w:type="spellStart"/>
+      <w:r>
+        <w:rPr>
+          <w:rFonts w:ascii="Courier New" w:eastAsia="Courier New" w:hAnsi="Courier New" w:cs="Courier New"/>
+          <w:color w:val="9CDCFE"/>
+          <w:sz w:val="18"/>
+          <w:szCs w:val="18"/>
+        </w:rPr>
+        <w:t>pid</w:t>
+      </w:r>
+      <w:proofErr w:type="spellEnd"/>
+      <w:r>
+        <w:rPr>
+          <w:rFonts w:ascii="Courier New" w:eastAsia="Courier New" w:hAnsi="Courier New" w:cs="Courier New"/>
+          <w:color w:val="D4D4D4"/>
+          <w:sz w:val="18"/>
+          <w:szCs w:val="18"/>
+        </w:rPr>
+        <w:t xml:space="preserve"> &gt; </w:t>
+      </w:r>
+      <w:r>
+        <w:rPr>
+          <w:rFonts w:ascii="Courier New" w:eastAsia="Courier New" w:hAnsi="Courier New" w:cs="Courier New"/>
+          <w:color w:val="B5CEA8"/>
+          <w:sz w:val="18"/>
+          <w:szCs w:val="18"/>
+        </w:rPr>
+        <w:t>0</w:t>
+      </w:r>
+      <w:r>
+        <w:rPr>
+          <w:rFonts w:ascii="Courier New" w:eastAsia="Courier New" w:hAnsi="Courier New" w:cs="Courier New"/>
+          <w:color w:val="D4D4D4"/>
+          <w:sz w:val="18"/>
+          <w:szCs w:val="18"/>
+        </w:rPr>
+        <w:t>)</w:t>
+      </w:r>
+    </w:p>
+    <w:p>
+      <w:pPr>
+        <w:shd w:val="clear" w:color="auto" w:fill="1E1E1E"/>
+        <w:spacing w:line="360" w:lineRule="auto"/>
+        <w:rPr>
+          <w:rFonts w:ascii="Courier New" w:eastAsia="Courier New" w:hAnsi="Courier New" w:cs="Courier New"/>
+          <w:color w:val="D4D4D4"/>
+          <w:sz w:val="18"/>
+          <w:szCs w:val="18"/>
+        </w:rPr>
+      </w:pPr>
+      <w:r>
+        <w:rPr>
+          <w:rFonts w:ascii="Courier New" w:eastAsia="Courier New" w:hAnsi="Courier New" w:cs="Courier New"/>
+          <w:color w:val="D4D4D4"/>
+          <w:sz w:val="18"/>
+          <w:szCs w:val="18"/>
+        </w:rPr>
+        <w:t xml:space="preserve">   {</w:t>
+      </w:r>
+    </w:p>
+    <w:p>
+      <w:pPr>
+        <w:shd w:val="clear" w:color="auto" w:fill="1E1E1E"/>
+        <w:spacing w:line="360" w:lineRule="auto"/>
+        <w:rPr>
+          <w:rFonts w:ascii="Courier New" w:eastAsia="Courier New" w:hAnsi="Courier New" w:cs="Courier New"/>
+          <w:color w:val="D4D4D4"/>
+          <w:sz w:val="18"/>
+          <w:szCs w:val="18"/>
+        </w:rPr>
+      </w:pPr>
+      <w:r>
+        <w:rPr>
+          <w:rFonts w:ascii="Courier New" w:eastAsia="Courier New" w:hAnsi="Courier New" w:cs="Courier New"/>
+          <w:color w:val="D4D4D4"/>
+          <w:sz w:val="18"/>
+          <w:szCs w:val="18"/>
+        </w:rPr>
+        <w:lastRenderedPageBreak/>
+        <w:t xml:space="preserve">       </w:t>
+      </w:r>
+      <w:proofErr w:type="gramStart"/>
+      <w:r>
+        <w:rPr>
+          <w:rFonts w:ascii="Courier New" w:eastAsia="Courier New" w:hAnsi="Courier New" w:cs="Courier New"/>
+          <w:color w:val="DCDCAA"/>
+          <w:sz w:val="18"/>
+          <w:szCs w:val="18"/>
+        </w:rPr>
+        <w:t>printf</w:t>
+      </w:r>
+      <w:r>
+        <w:rPr>
+          <w:rFonts w:ascii="Courier New" w:eastAsia="Courier New" w:hAnsi="Courier New" w:cs="Courier New"/>
+          <w:color w:val="D4D4D4"/>
+          <w:sz w:val="18"/>
+          <w:szCs w:val="18"/>
+        </w:rPr>
+        <w:t>(</w:t>
+      </w:r>
+      <w:proofErr w:type="gramEnd"/>
+      <w:r>
+        <w:rPr>
+          <w:rFonts w:ascii="Courier New" w:eastAsia="Courier New" w:hAnsi="Courier New" w:cs="Courier New"/>
+          <w:color w:val="CE9178"/>
+          <w:sz w:val="18"/>
+          <w:szCs w:val="18"/>
+        </w:rPr>
+        <w:t xml:space="preserve">" </w:t>
+      </w:r>
+      <w:proofErr w:type="spellStart"/>
+      <w:r>
+        <w:rPr>
+          <w:rFonts w:ascii="Courier New" w:eastAsia="Courier New" w:hAnsi="Courier New" w:cs="Courier New"/>
+          <w:color w:val="CE9178"/>
+          <w:sz w:val="18"/>
+          <w:szCs w:val="18"/>
+        </w:rPr>
+        <w:t>pid</w:t>
+      </w:r>
+      <w:proofErr w:type="spellEnd"/>
+      <w:r>
+        <w:rPr>
+          <w:rFonts w:ascii="Courier New" w:eastAsia="Courier New" w:hAnsi="Courier New" w:cs="Courier New"/>
+          <w:color w:val="CE9178"/>
+          <w:sz w:val="18"/>
+          <w:szCs w:val="18"/>
+        </w:rPr>
+        <w:t xml:space="preserve"> du fils=</w:t>
+      </w:r>
+      <w:r>
+        <w:rPr>
+          <w:rFonts w:ascii="Courier New" w:eastAsia="Courier New" w:hAnsi="Courier New" w:cs="Courier New"/>
+          <w:color w:val="9CDCFE"/>
+          <w:sz w:val="18"/>
+          <w:szCs w:val="18"/>
+        </w:rPr>
+        <w:t>%d</w:t>
+      </w:r>
+      <w:r>
+        <w:rPr>
+          <w:rFonts w:ascii="Courier New" w:eastAsia="Courier New" w:hAnsi="Courier New" w:cs="Courier New"/>
+          <w:color w:val="CE9178"/>
+          <w:sz w:val="18"/>
+          <w:szCs w:val="18"/>
+        </w:rPr>
+        <w:t>!</w:t>
+      </w:r>
+      <w:r>
+        <w:rPr>
+          <w:rFonts w:ascii="Courier New" w:eastAsia="Courier New" w:hAnsi="Courier New" w:cs="Courier New"/>
+          <w:color w:val="D7BA7D"/>
+          <w:sz w:val="18"/>
+          <w:szCs w:val="18"/>
+        </w:rPr>
+        <w:t>\n</w:t>
+      </w:r>
+      <w:r>
+        <w:rPr>
+          <w:rFonts w:ascii="Courier New" w:eastAsia="Courier New" w:hAnsi="Courier New" w:cs="Courier New"/>
+          <w:color w:val="CE9178"/>
+          <w:sz w:val="18"/>
+          <w:szCs w:val="18"/>
+        </w:rPr>
+        <w:t>"</w:t>
+      </w:r>
+      <w:r>
+        <w:rPr>
+          <w:rFonts w:ascii="Courier New" w:eastAsia="Courier New" w:hAnsi="Courier New" w:cs="Courier New"/>
+          <w:color w:val="D4D4D4"/>
+          <w:sz w:val="18"/>
+          <w:szCs w:val="18"/>
+        </w:rPr>
+        <w:t xml:space="preserve">, </w:t>
+      </w:r>
+      <w:proofErr w:type="spellStart"/>
+      <w:r>
+        <w:rPr>
+          <w:rFonts w:ascii="Courier New" w:eastAsia="Courier New" w:hAnsi="Courier New" w:cs="Courier New"/>
+          <w:color w:val="9CDCFE"/>
+          <w:sz w:val="18"/>
+          <w:szCs w:val="18"/>
+        </w:rPr>
+        <w:t>pid</w:t>
+      </w:r>
+      <w:proofErr w:type="spellEnd"/>
+      <w:r>
+        <w:rPr>
+          <w:rFonts w:ascii="Courier New" w:eastAsia="Courier New" w:hAnsi="Courier New" w:cs="Courier New"/>
+          <w:color w:val="D4D4D4"/>
+          <w:sz w:val="18"/>
+          <w:szCs w:val="18"/>
+        </w:rPr>
+        <w:t>);</w:t>
+      </w:r>
+    </w:p>
+    <w:p>
+      <w:pPr>
+        <w:shd w:val="clear" w:color="auto" w:fill="1E1E1E"/>
+        <w:spacing w:line="360" w:lineRule="auto"/>
+        <w:rPr>
+          <w:rFonts w:ascii="Courier New" w:eastAsia="Courier New" w:hAnsi="Courier New" w:cs="Courier New"/>
+          <w:color w:val="D4D4D4"/>
+          <w:sz w:val="18"/>
+          <w:szCs w:val="18"/>
+        </w:rPr>
+      </w:pPr>
+      <w:r>
+        <w:rPr>
+          <w:rFonts w:ascii="Courier New" w:eastAsia="Courier New" w:hAnsi="Courier New" w:cs="Courier New"/>
+          <w:color w:val="D4D4D4"/>
+          <w:sz w:val="18"/>
+          <w:szCs w:val="18"/>
+        </w:rPr>
+        <w:t xml:space="preserve">   }</w:t>
+      </w:r>
+    </w:p>
+    <w:p>
+      <w:pPr>
+        <w:shd w:val="clear" w:color="auto" w:fill="1E1E1E"/>
+        <w:spacing w:line="360" w:lineRule="auto"/>
+        <w:rPr>
+          <w:rFonts w:ascii="Courier New" w:eastAsia="Courier New" w:hAnsi="Courier New" w:cs="Courier New"/>
+          <w:color w:val="C586C0"/>
+          <w:sz w:val="18"/>
+          <w:szCs w:val="18"/>
+        </w:rPr>
+      </w:pPr>
+      <w:r>
+        <w:rPr>
+          <w:rFonts w:ascii="Courier New" w:eastAsia="Courier New" w:hAnsi="Courier New" w:cs="Courier New"/>
+          <w:color w:val="D4D4D4"/>
+          <w:sz w:val="18"/>
+          <w:szCs w:val="18"/>
+        </w:rPr>
+        <w:t xml:space="preserve">   </w:t>
+      </w:r>
+      <w:proofErr w:type="spellStart"/>
+      <w:proofErr w:type="gramStart"/>
+      <w:r>
+        <w:rPr>
+          <w:rFonts w:ascii="Courier New" w:eastAsia="Courier New" w:hAnsi="Courier New" w:cs="Courier New"/>
+          <w:color w:val="C586C0"/>
+          <w:sz w:val="18"/>
+          <w:szCs w:val="18"/>
+        </w:rPr>
+        <w:t>else</w:t>
+      </w:r>
+      <w:proofErr w:type="spellEnd"/>
+      <w:proofErr w:type="gramEnd"/>
+    </w:p>
+    <w:p>
+      <w:pPr>
+        <w:shd w:val="clear" w:color="auto" w:fill="1E1E1E"/>
+        <w:spacing w:line="360" w:lineRule="auto"/>
+        <w:rPr>
+          <w:rFonts w:ascii="Courier New" w:eastAsia="Courier New" w:hAnsi="Courier New" w:cs="Courier New"/>
+          <w:color w:val="D4D4D4"/>
+          <w:sz w:val="18"/>
+          <w:szCs w:val="18"/>
+        </w:rPr>
+      </w:pPr>
+      <w:r>
+        <w:rPr>
+          <w:rFonts w:ascii="Courier New" w:eastAsia="Courier New" w:hAnsi="Courier New" w:cs="Courier New"/>
+          <w:color w:val="D4D4D4"/>
+          <w:sz w:val="18"/>
+          <w:szCs w:val="18"/>
+        </w:rPr>
+        <w:t xml:space="preserve">   {</w:t>
+      </w:r>
+    </w:p>
+    <w:p>
+      <w:pPr>
+        <w:shd w:val="clear" w:color="auto" w:fill="1E1E1E"/>
+        <w:spacing w:line="360" w:lineRule="auto"/>
+        <w:rPr>
+          <w:rFonts w:ascii="Courier New" w:eastAsia="Courier New" w:hAnsi="Courier New" w:cs="Courier New"/>
+          <w:color w:val="D4D4D4"/>
+          <w:sz w:val="18"/>
+          <w:szCs w:val="18"/>
+        </w:rPr>
+      </w:pPr>
+      <w:r>
+        <w:rPr>
+          <w:rFonts w:ascii="Courier New" w:eastAsia="Courier New" w:hAnsi="Courier New" w:cs="Courier New"/>
+          <w:color w:val="D4D4D4"/>
+          <w:sz w:val="18"/>
+          <w:szCs w:val="18"/>
+        </w:rPr>
+        <w:t xml:space="preserve">       </w:t>
+      </w:r>
+      <w:proofErr w:type="gramStart"/>
+      <w:r>
+        <w:rPr>
+          <w:rFonts w:ascii="Courier New" w:eastAsia="Courier New" w:hAnsi="Courier New" w:cs="Courier New"/>
+          <w:color w:val="C586C0"/>
+          <w:sz w:val="18"/>
+          <w:szCs w:val="18"/>
+        </w:rPr>
+        <w:t>if</w:t>
+      </w:r>
+      <w:proofErr w:type="gramEnd"/>
+      <w:r>
+        <w:rPr>
+          <w:rFonts w:ascii="Courier New" w:eastAsia="Courier New" w:hAnsi="Courier New" w:cs="Courier New"/>
+          <w:color w:val="D4D4D4"/>
+          <w:sz w:val="18"/>
+          <w:szCs w:val="18"/>
+        </w:rPr>
+        <w:t xml:space="preserve"> (!</w:t>
+      </w:r>
+      <w:proofErr w:type="spellStart"/>
+      <w:r>
+        <w:rPr>
+          <w:rFonts w:ascii="Courier New" w:eastAsia="Courier New" w:hAnsi="Courier New" w:cs="Courier New"/>
+          <w:color w:val="9CDCFE"/>
+          <w:sz w:val="18"/>
+          <w:szCs w:val="18"/>
+        </w:rPr>
+        <w:t>pid</w:t>
+      </w:r>
+      <w:proofErr w:type="spellEnd"/>
+      <w:r>
+        <w:rPr>
+          <w:rFonts w:ascii="Courier New" w:eastAsia="Courier New" w:hAnsi="Courier New" w:cs="Courier New"/>
+          <w:color w:val="D4D4D4"/>
+          <w:sz w:val="18"/>
+          <w:szCs w:val="18"/>
+        </w:rPr>
+        <w:t>)</w:t>
+      </w:r>
+    </w:p>
+    <w:p>
+      <w:pPr>
+        <w:shd w:val="clear" w:color="auto" w:fill="1E1E1E"/>
+        <w:spacing w:line="360" w:lineRule="auto"/>
+        <w:rPr>
+          <w:rFonts w:ascii="Courier New" w:eastAsia="Courier New" w:hAnsi="Courier New" w:cs="Courier New"/>
+          <w:color w:val="D4D4D4"/>
+          <w:sz w:val="18"/>
+          <w:szCs w:val="18"/>
+        </w:rPr>
+      </w:pPr>
+      <w:r>
+        <w:rPr>
+          <w:rFonts w:ascii="Courier New" w:eastAsia="Courier New" w:hAnsi="Courier New" w:cs="Courier New"/>
+          <w:color w:val="D4D4D4"/>
+          <w:sz w:val="18"/>
+          <w:szCs w:val="18"/>
+        </w:rPr>
+        <w:t xml:space="preserve">       {</w:t>
+      </w:r>
+    </w:p>
+    <w:p>
+      <w:pPr>
+        <w:shd w:val="clear" w:color="auto" w:fill="1E1E1E"/>
+        <w:spacing w:line="360" w:lineRule="auto"/>
+        <w:rPr>
+          <w:rFonts w:ascii="Courier New" w:eastAsia="Courier New" w:hAnsi="Courier New" w:cs="Courier New"/>
+          <w:color w:val="D4D4D4"/>
+          <w:sz w:val="18"/>
+          <w:szCs w:val="18"/>
+          <w:lang w:val="en-US"/>
+        </w:rPr>
+      </w:pPr>
+      <w:r>
+        <w:rPr>
+          <w:rFonts w:ascii="Courier New" w:eastAsia="Courier New" w:hAnsi="Courier New" w:cs="Courier New"/>
+          <w:color w:val="D4D4D4"/>
+          <w:sz w:val="18"/>
+          <w:szCs w:val="18"/>
+        </w:rPr>
+        <w:t xml:space="preserve">           </w:t>
+      </w:r>
+      <w:proofErr w:type="gramStart"/>
+      <w:r>
+        <w:rPr>
+          <w:rFonts w:ascii="Courier New" w:eastAsia="Courier New" w:hAnsi="Courier New" w:cs="Courier New"/>
+          <w:color w:val="DCDCAA"/>
+          <w:sz w:val="18"/>
+          <w:szCs w:val="18"/>
+        </w:rPr>
+        <w:t>printf</w:t>
+      </w:r>
+      <w:r>
+        <w:rPr>
+          <w:rFonts w:ascii="Courier New" w:eastAsia="Courier New" w:hAnsi="Courier New" w:cs="Courier New"/>
+          <w:color w:val="D4D4D4"/>
+          <w:sz w:val="18"/>
+          <w:szCs w:val="18"/>
+        </w:rPr>
+        <w:t>(</w:t>
+      </w:r>
+      <w:proofErr w:type="gramEnd"/>
+      <w:r>
+        <w:rPr>
+          <w:rFonts w:ascii="Courier New" w:eastAsia="Courier New" w:hAnsi="Courier New" w:cs="Courier New"/>
+          <w:color w:val="CE9178"/>
+          <w:sz w:val="18"/>
+          <w:szCs w:val="18"/>
+        </w:rPr>
+        <w:t>"</w:t>
+      </w:r>
+      <w:r>
+        <w:rPr>
+          <w:rFonts w:ascii="Courier New" w:eastAsia="Courier New" w:hAnsi="Courier New" w:cs="Courier New"/>
+          <w:color w:val="D7BA7D"/>
+          <w:sz w:val="18"/>
+          <w:szCs w:val="18"/>
+        </w:rPr>
+        <w:t>\</w:t>
+      </w:r>
+      <w:proofErr w:type="spellStart"/>
+      <w:r>
+        <w:rPr>
+          <w:rFonts w:ascii="Courier New" w:eastAsia="Courier New" w:hAnsi="Courier New" w:cs="Courier New"/>
+          <w:color w:val="D7BA7D"/>
+          <w:sz w:val="18"/>
+          <w:szCs w:val="18"/>
+        </w:rPr>
+        <w:t>n</w:t>
+      </w:r>
+      <w:r>
+        <w:rPr>
+          <w:rFonts w:ascii="Courier New" w:eastAsia="Courier New" w:hAnsi="Courier New" w:cs="Courier New"/>
+          <w:color w:val="CE9178"/>
+          <w:sz w:val="18"/>
+          <w:szCs w:val="18"/>
+        </w:rPr>
+        <w:t>On</w:t>
+      </w:r>
+      <w:proofErr w:type="spellEnd"/>
+      <w:r>
+        <w:rPr>
+          <w:rFonts w:ascii="Courier New" w:eastAsia="Courier New" w:hAnsi="Courier New" w:cs="Courier New"/>
+          <w:color w:val="CE9178"/>
+          <w:sz w:val="18"/>
+          <w:szCs w:val="18"/>
+        </w:rPr>
+        <w:t xml:space="preserve"> est dans le pus enfant! .. </w:t>
+      </w:r>
+      <w:r>
+        <w:rPr>
+          <w:rFonts w:ascii="Courier New" w:eastAsia="Courier New" w:hAnsi="Courier New" w:cs="Courier New"/>
+          <w:color w:val="9CDCFE"/>
+          <w:sz w:val="18"/>
+          <w:szCs w:val="18"/>
+          <w:lang w:val="en-US"/>
+        </w:rPr>
+        <w:t>%d</w:t>
+      </w:r>
+      <w:r>
+        <w:rPr>
+          <w:rFonts w:ascii="Courier New" w:eastAsia="Courier New" w:hAnsi="Courier New" w:cs="Courier New"/>
+          <w:color w:val="CE9178"/>
+          <w:sz w:val="18"/>
+          <w:szCs w:val="18"/>
+          <w:lang w:val="en-US"/>
+        </w:rPr>
+        <w:t xml:space="preserve">, </w:t>
+      </w:r>
+      <w:proofErr w:type="spellStart"/>
+      <w:r>
+        <w:rPr>
+          <w:rFonts w:ascii="Courier New" w:eastAsia="Courier New" w:hAnsi="Courier New" w:cs="Courier New"/>
+          <w:color w:val="CE9178"/>
+          <w:sz w:val="18"/>
+          <w:szCs w:val="18"/>
+          <w:lang w:val="en-US"/>
+        </w:rPr>
+        <w:t>pid</w:t>
+      </w:r>
+      <w:proofErr w:type="spellEnd"/>
+      <w:r>
+        <w:rPr>
+          <w:rFonts w:ascii="Courier New" w:eastAsia="Courier New" w:hAnsi="Courier New" w:cs="Courier New"/>
+          <w:color w:val="CE9178"/>
+          <w:sz w:val="18"/>
+          <w:szCs w:val="18"/>
+          <w:lang w:val="en-US"/>
+        </w:rPr>
+        <w:t xml:space="preserve"> du new </w:t>
+      </w:r>
+      <w:proofErr w:type="gramStart"/>
+      <w:r>
+        <w:rPr>
+          <w:rFonts w:ascii="Courier New" w:eastAsia="Courier New" w:hAnsi="Courier New" w:cs="Courier New"/>
+          <w:color w:val="CE9178"/>
+          <w:sz w:val="18"/>
+          <w:szCs w:val="18"/>
+          <w:lang w:val="en-US"/>
+        </w:rPr>
+        <w:t xml:space="preserve">pus  </w:t>
+      </w:r>
+      <w:r>
+        <w:rPr>
+          <w:rFonts w:ascii="Courier New" w:eastAsia="Courier New" w:hAnsi="Courier New" w:cs="Courier New"/>
+          <w:color w:val="9CDCFE"/>
+          <w:sz w:val="18"/>
+          <w:szCs w:val="18"/>
+          <w:lang w:val="en-US"/>
+        </w:rPr>
+        <w:t>%</w:t>
+      </w:r>
+      <w:proofErr w:type="gramEnd"/>
+      <w:r>
+        <w:rPr>
+          <w:rFonts w:ascii="Courier New" w:eastAsia="Courier New" w:hAnsi="Courier New" w:cs="Courier New"/>
+          <w:color w:val="9CDCFE"/>
+          <w:sz w:val="18"/>
+          <w:szCs w:val="18"/>
+          <w:lang w:val="en-US"/>
+        </w:rPr>
+        <w:t>d</w:t>
+      </w:r>
+      <w:r>
+        <w:rPr>
+          <w:rFonts w:ascii="Courier New" w:eastAsia="Courier New" w:hAnsi="Courier New" w:cs="Courier New"/>
+          <w:color w:val="D7BA7D"/>
+          <w:sz w:val="18"/>
+          <w:szCs w:val="18"/>
+          <w:lang w:val="en-US"/>
+        </w:rPr>
+        <w:t>\n</w:t>
+      </w:r>
+      <w:r>
+        <w:rPr>
+          <w:rFonts w:ascii="Courier New" w:eastAsia="Courier New" w:hAnsi="Courier New" w:cs="Courier New"/>
+          <w:color w:val="CE9178"/>
+          <w:sz w:val="18"/>
+          <w:szCs w:val="18"/>
+          <w:lang w:val="en-US"/>
+        </w:rPr>
+        <w:t>"</w:t>
+      </w:r>
+      <w:r>
+        <w:rPr>
+          <w:rFonts w:ascii="Courier New" w:eastAsia="Courier New" w:hAnsi="Courier New" w:cs="Courier New"/>
+          <w:color w:val="D4D4D4"/>
+          <w:sz w:val="18"/>
+          <w:szCs w:val="18"/>
+          <w:lang w:val="en-US"/>
+        </w:rPr>
+        <w:t>,</w:t>
+      </w:r>
+      <w:proofErr w:type="spellStart"/>
+      <w:r>
+        <w:rPr>
+          <w:rFonts w:ascii="Courier New" w:eastAsia="Courier New" w:hAnsi="Courier New" w:cs="Courier New"/>
+          <w:color w:val="9CDCFE"/>
+          <w:sz w:val="18"/>
+          <w:szCs w:val="18"/>
+          <w:lang w:val="en-US"/>
+        </w:rPr>
+        <w:t>pid</w:t>
+      </w:r>
+      <w:r>
+        <w:rPr>
+          <w:rFonts w:ascii="Courier New" w:eastAsia="Courier New" w:hAnsi="Courier New" w:cs="Courier New"/>
+          <w:color w:val="D4D4D4"/>
+          <w:sz w:val="18"/>
+          <w:szCs w:val="18"/>
+          <w:lang w:val="en-US"/>
+        </w:rPr>
+        <w:t>,</w:t>
+      </w:r>
+      <w:r>
+        <w:rPr>
+          <w:rFonts w:ascii="Courier New" w:eastAsia="Courier New" w:hAnsi="Courier New" w:cs="Courier New"/>
+          <w:color w:val="DCDCAA"/>
+          <w:sz w:val="18"/>
+          <w:szCs w:val="18"/>
+          <w:lang w:val="en-US"/>
+        </w:rPr>
+        <w:t>getpid</w:t>
+      </w:r>
+      <w:proofErr w:type="spellEnd"/>
+      <w:r>
+        <w:rPr>
+          <w:rFonts w:ascii="Courier New" w:eastAsia="Courier New" w:hAnsi="Courier New" w:cs="Courier New"/>
+          <w:color w:val="D4D4D4"/>
+          <w:sz w:val="18"/>
+          <w:szCs w:val="18"/>
+          <w:lang w:val="en-US"/>
+        </w:rPr>
+        <w:t>());</w:t>
+      </w:r>
+    </w:p>
+    <w:p>
+      <w:pPr>
+        <w:shd w:val="clear" w:color="auto" w:fill="1E1E1E"/>
+        <w:spacing w:line="360" w:lineRule="auto"/>
+        <w:rPr>
+          <w:rFonts w:ascii="Courier New" w:eastAsia="Courier New" w:hAnsi="Courier New" w:cs="Courier New"/>
+          <w:color w:val="D4D4D4"/>
+          <w:sz w:val="18"/>
+          <w:szCs w:val="18"/>
+          <w:lang w:val="en-US"/>
+        </w:rPr>
+      </w:pPr>
+      <w:r>
+        <w:rPr>
+          <w:rFonts w:ascii="Courier New" w:eastAsia="Courier New" w:hAnsi="Courier New" w:cs="Courier New"/>
+          <w:color w:val="D4D4D4"/>
+          <w:sz w:val="18"/>
+          <w:szCs w:val="18"/>
+          <w:lang w:val="en-US"/>
+        </w:rPr>
+        <w:t xml:space="preserve">       }</w:t>
+      </w:r>
+    </w:p>
+    <w:p>
+      <w:pPr>
+        <w:shd w:val="clear" w:color="auto" w:fill="1E1E1E"/>
+        <w:spacing w:line="360" w:lineRule="auto"/>
+        <w:rPr>
+          <w:rFonts w:ascii="Courier New" w:eastAsia="Courier New" w:hAnsi="Courier New" w:cs="Courier New"/>
+          <w:color w:val="C586C0"/>
+          <w:sz w:val="18"/>
+          <w:szCs w:val="18"/>
+          <w:lang w:val="en-US"/>
+        </w:rPr>
+      </w:pPr>
+      <w:r>
+        <w:rPr>
+          <w:rFonts w:ascii="Courier New" w:eastAsia="Courier New" w:hAnsi="Courier New" w:cs="Courier New"/>
+          <w:color w:val="D4D4D4"/>
+          <w:sz w:val="18"/>
+          <w:szCs w:val="18"/>
+          <w:lang w:val="en-US"/>
+        </w:rPr>
+        <w:t xml:space="preserve">       </w:t>
+      </w:r>
+      <w:r>
+        <w:rPr>
+          <w:rFonts w:ascii="Courier New" w:eastAsia="Courier New" w:hAnsi="Courier New" w:cs="Courier New"/>
+          <w:color w:val="C586C0"/>
+          <w:sz w:val="18"/>
+          <w:szCs w:val="18"/>
+          <w:lang w:val="en-US"/>
+        </w:rPr>
+        <w:t>else</w:t>
+      </w:r>
+    </w:p>
+    <w:p>
+      <w:pPr>
+        <w:shd w:val="clear" w:color="auto" w:fill="1E1E1E"/>
+        <w:spacing w:line="360" w:lineRule="auto"/>
+        <w:rPr>
+          <w:rFonts w:ascii="Courier New" w:eastAsia="Courier New" w:hAnsi="Courier New" w:cs="Courier New"/>
+          <w:color w:val="D4D4D4"/>
+          <w:sz w:val="18"/>
+          <w:szCs w:val="18"/>
+          <w:lang w:val="en-US"/>
+        </w:rPr>
+      </w:pPr>
+      <w:r>
+        <w:rPr>
+          <w:rFonts w:ascii="Courier New" w:eastAsia="Courier New" w:hAnsi="Courier New" w:cs="Courier New"/>
+          <w:color w:val="D4D4D4"/>
+          <w:sz w:val="18"/>
+          <w:szCs w:val="18"/>
+          <w:lang w:val="en-US"/>
+        </w:rPr>
+        <w:t xml:space="preserve">       {</w:t>
+      </w:r>
+    </w:p>
+    <w:p>
+      <w:pPr>
+        <w:shd w:val="clear" w:color="auto" w:fill="1E1E1E"/>
+        <w:spacing w:line="360" w:lineRule="auto"/>
+        <w:rPr>
+          <w:rFonts w:ascii="Courier New" w:eastAsia="Courier New" w:hAnsi="Courier New" w:cs="Courier New"/>
+          <w:color w:val="D4D4D4"/>
+          <w:sz w:val="18"/>
+          <w:szCs w:val="18"/>
+          <w:lang w:val="en-US"/>
+        </w:rPr>
+      </w:pPr>
+      <w:r>
+        <w:rPr>
+          <w:rFonts w:ascii="Courier New" w:eastAsia="Courier New" w:hAnsi="Courier New" w:cs="Courier New"/>
+          <w:color w:val="D4D4D4"/>
+          <w:sz w:val="18"/>
+          <w:szCs w:val="18"/>
+          <w:lang w:val="en-US"/>
+        </w:rPr>
+        <w:t xml:space="preserve">           </w:t>
+      </w:r>
+      <w:r>
+        <w:rPr>
+          <w:rFonts w:ascii="Courier New" w:eastAsia="Courier New" w:hAnsi="Courier New" w:cs="Courier New"/>
+          <w:color w:val="C586C0"/>
+          <w:sz w:val="18"/>
+          <w:szCs w:val="18"/>
+          <w:lang w:val="en-US"/>
+        </w:rPr>
+        <w:t>if</w:t>
+      </w:r>
+      <w:r>
+        <w:rPr>
+          <w:rFonts w:ascii="Courier New" w:eastAsia="Courier New" w:hAnsi="Courier New" w:cs="Courier New"/>
+          <w:color w:val="D4D4D4"/>
+          <w:sz w:val="18"/>
+          <w:szCs w:val="18"/>
+          <w:lang w:val="en-US"/>
+        </w:rPr>
+        <w:t xml:space="preserve"> (</w:t>
+      </w:r>
+      <w:proofErr w:type="spellStart"/>
+      <w:r>
+        <w:rPr>
+          <w:rFonts w:ascii="Courier New" w:eastAsia="Courier New" w:hAnsi="Courier New" w:cs="Courier New"/>
+          <w:color w:val="9CDCFE"/>
+          <w:sz w:val="18"/>
+          <w:szCs w:val="18"/>
+          <w:lang w:val="en-US"/>
+        </w:rPr>
+        <w:t>pid</w:t>
+      </w:r>
+      <w:proofErr w:type="spellEnd"/>
+      <w:r>
+        <w:rPr>
+          <w:rFonts w:ascii="Courier New" w:eastAsia="Courier New" w:hAnsi="Courier New" w:cs="Courier New"/>
+          <w:color w:val="D4D4D4"/>
+          <w:sz w:val="18"/>
+          <w:szCs w:val="18"/>
+          <w:lang w:val="en-US"/>
+        </w:rPr>
+        <w:t xml:space="preserve"> == -</w:t>
+      </w:r>
+      <w:r>
+        <w:rPr>
+          <w:rFonts w:ascii="Courier New" w:eastAsia="Courier New" w:hAnsi="Courier New" w:cs="Courier New"/>
+          <w:color w:val="B5CEA8"/>
+          <w:sz w:val="18"/>
+          <w:szCs w:val="18"/>
+          <w:lang w:val="en-US"/>
+        </w:rPr>
+        <w:t>1</w:t>
+      </w:r>
+      <w:r>
+        <w:rPr>
+          <w:rFonts w:ascii="Courier New" w:eastAsia="Courier New" w:hAnsi="Courier New" w:cs="Courier New"/>
+          <w:color w:val="D4D4D4"/>
+          <w:sz w:val="18"/>
+          <w:szCs w:val="18"/>
+          <w:lang w:val="en-US"/>
+        </w:rPr>
+        <w:t>)</w:t>
+      </w:r>
+    </w:p>
+    <w:p>
+      <w:pPr>
+        <w:shd w:val="clear" w:color="auto" w:fill="1E1E1E"/>
+        <w:spacing w:line="360" w:lineRule="auto"/>
+        <w:rPr>
+          <w:rFonts w:ascii="Courier New" w:eastAsia="Courier New" w:hAnsi="Courier New" w:cs="Courier New"/>
+          <w:color w:val="D4D4D4"/>
+          <w:sz w:val="18"/>
+          <w:szCs w:val="18"/>
+          <w:lang w:val="en-US"/>
+        </w:rPr>
+      </w:pPr>
+      <w:r>
+        <w:rPr>
+          <w:rFonts w:ascii="Courier New" w:eastAsia="Courier New" w:hAnsi="Courier New" w:cs="Courier New"/>
+          <w:color w:val="D4D4D4"/>
+          <w:sz w:val="18"/>
+          <w:szCs w:val="18"/>
+          <w:lang w:val="en-US"/>
+        </w:rPr>
+        <w:t xml:space="preserve">           {</w:t>
+      </w:r>
+    </w:p>
+    <w:p>
+      <w:pPr>
+        <w:shd w:val="clear" w:color="auto" w:fill="1E1E1E"/>
+        <w:spacing w:line="360" w:lineRule="auto"/>
+        <w:rPr>
+          <w:rFonts w:ascii="Courier New" w:eastAsia="Courier New" w:hAnsi="Courier New" w:cs="Courier New"/>
+          <w:color w:val="D4D4D4"/>
+          <w:sz w:val="18"/>
+          <w:szCs w:val="18"/>
+          <w:lang w:val="en-US"/>
+        </w:rPr>
+      </w:pPr>
+      <w:r>
+        <w:rPr>
+          <w:rFonts w:ascii="Courier New" w:eastAsia="Courier New" w:hAnsi="Courier New" w:cs="Courier New"/>
+          <w:color w:val="D4D4D4"/>
+          <w:sz w:val="18"/>
+          <w:szCs w:val="18"/>
+          <w:lang w:val="en-US"/>
+        </w:rPr>
+        <w:t xml:space="preserve">               </w:t>
+      </w:r>
+      <w:proofErr w:type="spellStart"/>
+      <w:proofErr w:type="gramStart"/>
+      <w:r>
+        <w:rPr>
+          <w:rFonts w:ascii="Courier New" w:eastAsia="Courier New" w:hAnsi="Courier New" w:cs="Courier New"/>
+          <w:color w:val="DCDCAA"/>
+          <w:sz w:val="18"/>
+          <w:szCs w:val="18"/>
+          <w:lang w:val="en-US"/>
+        </w:rPr>
+        <w:t>printf</w:t>
+      </w:r>
+      <w:proofErr w:type="spellEnd"/>
+      <w:r>
+        <w:rPr>
+          <w:rFonts w:ascii="Courier New" w:eastAsia="Courier New" w:hAnsi="Courier New" w:cs="Courier New"/>
+          <w:color w:val="D4D4D4"/>
+          <w:sz w:val="18"/>
+          <w:szCs w:val="18"/>
+          <w:lang w:val="en-US"/>
+        </w:rPr>
+        <w:t>(</w:t>
+      </w:r>
+      <w:proofErr w:type="gramEnd"/>
+      <w:r>
+        <w:rPr>
+          <w:rFonts w:ascii="Courier New" w:eastAsia="Courier New" w:hAnsi="Courier New" w:cs="Courier New"/>
+          <w:color w:val="CE9178"/>
+          <w:sz w:val="18"/>
+          <w:szCs w:val="18"/>
+          <w:lang w:val="en-US"/>
+        </w:rPr>
+        <w:t>"</w:t>
+      </w:r>
+      <w:proofErr w:type="spellStart"/>
+      <w:r>
+        <w:rPr>
+          <w:rFonts w:ascii="Courier New" w:eastAsia="Courier New" w:hAnsi="Courier New" w:cs="Courier New"/>
+          <w:color w:val="CE9178"/>
+          <w:sz w:val="18"/>
+          <w:szCs w:val="18"/>
+          <w:lang w:val="en-US"/>
+        </w:rPr>
+        <w:t>erreur</w:t>
+      </w:r>
+      <w:proofErr w:type="spellEnd"/>
+      <w:r>
+        <w:rPr>
+          <w:rFonts w:ascii="Courier New" w:eastAsia="Courier New" w:hAnsi="Courier New" w:cs="Courier New"/>
+          <w:color w:val="CE9178"/>
+          <w:sz w:val="18"/>
+          <w:szCs w:val="18"/>
+          <w:lang w:val="en-US"/>
+        </w:rPr>
+        <w:t xml:space="preserve"> fork"</w:t>
+      </w:r>
+      <w:r>
+        <w:rPr>
+          <w:rFonts w:ascii="Courier New" w:eastAsia="Courier New" w:hAnsi="Courier New" w:cs="Courier New"/>
+          <w:color w:val="D4D4D4"/>
+          <w:sz w:val="18"/>
+          <w:szCs w:val="18"/>
+          <w:lang w:val="en-US"/>
+        </w:rPr>
+        <w:t>);</w:t>
+      </w:r>
+    </w:p>
+    <w:p>
+      <w:pPr>
+        <w:shd w:val="clear" w:color="auto" w:fill="1E1E1E"/>
+        <w:spacing w:line="360" w:lineRule="auto"/>
+        <w:rPr>
+          <w:rFonts w:ascii="Courier New" w:eastAsia="Courier New" w:hAnsi="Courier New" w:cs="Courier New"/>
+          <w:color w:val="D4D4D4"/>
+          <w:sz w:val="18"/>
+          <w:szCs w:val="18"/>
+        </w:rPr>
+      </w:pPr>
+      <w:r>
+        <w:rPr>
+          <w:rFonts w:ascii="Courier New" w:eastAsia="Courier New" w:hAnsi="Courier New" w:cs="Courier New"/>
+          <w:color w:val="D4D4D4"/>
+          <w:sz w:val="18"/>
+          <w:szCs w:val="18"/>
+          <w:lang w:val="en-US"/>
+        </w:rPr>
+        <w:t xml:space="preserve">               </w:t>
+      </w:r>
+      <w:proofErr w:type="spellStart"/>
+      <w:proofErr w:type="gramStart"/>
+      <w:r>
+        <w:rPr>
+          <w:rFonts w:ascii="Courier New" w:eastAsia="Courier New" w:hAnsi="Courier New" w:cs="Courier New"/>
+          <w:color w:val="DCDCAA"/>
+          <w:sz w:val="18"/>
+          <w:szCs w:val="18"/>
+        </w:rPr>
+        <w:t>perror</w:t>
+      </w:r>
+      <w:proofErr w:type="spellEnd"/>
+      <w:r>
+        <w:rPr>
+          <w:rFonts w:ascii="Courier New" w:eastAsia="Courier New" w:hAnsi="Courier New" w:cs="Courier New"/>
+          <w:color w:val="D4D4D4"/>
+          <w:sz w:val="18"/>
+          <w:szCs w:val="18"/>
+        </w:rPr>
+        <w:t>(</w:t>
+      </w:r>
+      <w:proofErr w:type="gramEnd"/>
+      <w:r>
+        <w:rPr>
+          <w:rFonts w:ascii="Courier New" w:eastAsia="Courier New" w:hAnsi="Courier New" w:cs="Courier New"/>
+          <w:color w:val="CE9178"/>
+          <w:sz w:val="18"/>
+          <w:szCs w:val="18"/>
+        </w:rPr>
+        <w:t>"erreur fork"</w:t>
+      </w:r>
+      <w:r>
+        <w:rPr>
+          <w:rFonts w:ascii="Courier New" w:eastAsia="Courier New" w:hAnsi="Courier New" w:cs="Courier New"/>
+          <w:color w:val="D4D4D4"/>
+          <w:sz w:val="18"/>
+          <w:szCs w:val="18"/>
+        </w:rPr>
+        <w:t>);</w:t>
+      </w:r>
+    </w:p>
+    <w:p>
+      <w:pPr>
+        <w:shd w:val="clear" w:color="auto" w:fill="1E1E1E"/>
+        <w:spacing w:line="360" w:lineRule="auto"/>
+        <w:rPr>
+          <w:rFonts w:ascii="Courier New" w:eastAsia="Courier New" w:hAnsi="Courier New" w:cs="Courier New"/>
+          <w:color w:val="D4D4D4"/>
+          <w:sz w:val="18"/>
+          <w:szCs w:val="18"/>
+        </w:rPr>
+      </w:pPr>
+      <w:r>
+        <w:rPr>
+          <w:rFonts w:ascii="Courier New" w:eastAsia="Courier New" w:hAnsi="Courier New" w:cs="Courier New"/>
+          <w:color w:val="D4D4D4"/>
+          <w:sz w:val="18"/>
+          <w:szCs w:val="18"/>
+        </w:rPr>
+        <w:t xml:space="preserve">           }</w:t>
+      </w:r>
+    </w:p>
+    <w:p>
+      <w:pPr>
+        <w:shd w:val="clear" w:color="auto" w:fill="1E1E1E"/>
+        <w:spacing w:line="360" w:lineRule="auto"/>
+        <w:rPr>
+          <w:rFonts w:ascii="Courier New" w:eastAsia="Courier New" w:hAnsi="Courier New" w:cs="Courier New"/>
+          <w:color w:val="D4D4D4"/>
+          <w:sz w:val="18"/>
+          <w:szCs w:val="18"/>
+        </w:rPr>
+      </w:pPr>
+      <w:r>
+        <w:rPr>
+          <w:rFonts w:ascii="Courier New" w:eastAsia="Courier New" w:hAnsi="Courier New" w:cs="Courier New"/>
+          <w:color w:val="D4D4D4"/>
+          <w:sz w:val="18"/>
+          <w:szCs w:val="18"/>
+        </w:rPr>
+        <w:t xml:space="preserve">       }</w:t>
+      </w:r>
+    </w:p>
+    <w:p>
+      <w:pPr>
+        <w:shd w:val="clear" w:color="auto" w:fill="1E1E1E"/>
+        <w:spacing w:line="360" w:lineRule="auto"/>
+        <w:rPr>
+          <w:rFonts w:ascii="Courier New" w:eastAsia="Courier New" w:hAnsi="Courier New" w:cs="Courier New"/>
+          <w:color w:val="D4D4D4"/>
+          <w:sz w:val="18"/>
+          <w:szCs w:val="18"/>
+        </w:rPr>
+      </w:pPr>
+      <w:r>
+        <w:rPr>
+          <w:rFonts w:ascii="Courier New" w:eastAsia="Courier New" w:hAnsi="Courier New" w:cs="Courier New"/>
+          <w:color w:val="D4D4D4"/>
+          <w:sz w:val="18"/>
+          <w:szCs w:val="18"/>
+        </w:rPr>
+        <w:t xml:space="preserve">   }</w:t>
+      </w:r>
+    </w:p>
+    <w:p>
+      <w:pPr>
+        <w:shd w:val="clear" w:color="auto" w:fill="1E1E1E"/>
+        <w:spacing w:line="360" w:lineRule="auto"/>
+        <w:rPr>
+          <w:rFonts w:ascii="Courier New" w:eastAsia="Courier New" w:hAnsi="Courier New" w:cs="Courier New"/>
+          <w:color w:val="D4D4D4"/>
+          <w:sz w:val="18"/>
+          <w:szCs w:val="18"/>
+        </w:rPr>
+      </w:pPr>
+      <w:r>
+        <w:rPr>
+          <w:rFonts w:ascii="Courier New" w:eastAsia="Courier New" w:hAnsi="Courier New" w:cs="Courier New"/>
+          <w:color w:val="D4D4D4"/>
+          <w:sz w:val="18"/>
+          <w:szCs w:val="18"/>
+        </w:rPr>
+        <w:t>}</w:t>
+      </w:r>
+    </w:p>
+    <w:p>
+      <w:pPr>
+        <w:shd w:val="clear" w:color="auto" w:fill="1E1E1E"/>
+        <w:spacing w:line="360" w:lineRule="auto"/>
+        <w:rPr>
+          <w:rFonts w:ascii="Courier New" w:eastAsia="Courier New" w:hAnsi="Courier New" w:cs="Courier New"/>
+          <w:color w:val="D4D4D4"/>
+          <w:sz w:val="18"/>
+          <w:szCs w:val="18"/>
+        </w:rPr>
+      </w:pPr>
+    </w:p>
+    <w:p>
+      <w:pPr>
+        <w:shd w:val="clear" w:color="auto" w:fill="1E1E1E"/>
+        <w:spacing w:line="360" w:lineRule="auto"/>
+        <w:rPr>
+          <w:rFonts w:ascii="Courier New" w:eastAsia="Courier New" w:hAnsi="Courier New" w:cs="Courier New"/>
+          <w:color w:val="C586C0"/>
+          <w:sz w:val="18"/>
+          <w:szCs w:val="18"/>
+        </w:rPr>
+      </w:pPr>
+    </w:p>
+    <w:p/>
+    <w:p>
+      <w:r>
+        <w:t xml:space="preserve">Autre exemple : </w:t>
+      </w:r>
+    </w:p>
+    <w:p/>
+    <w:p>
+      <w:r>
+        <w:rPr>
+          <w:rFonts w:ascii="Arial Unicode MS" w:eastAsia="Arial Unicode MS" w:hAnsi="Arial Unicode MS" w:cs="Arial Unicode MS"/>
+        </w:rPr>
+        <w:t xml:space="preserve">⇒ penser à </w:t>
+      </w:r>
+      <w:proofErr w:type="spellStart"/>
+      <w:r>
+        <w:rPr>
+          <w:rFonts w:ascii="Arial Unicode MS" w:eastAsia="Arial Unicode MS" w:hAnsi="Arial Unicode MS" w:cs="Arial Unicode MS"/>
+        </w:rPr>
+        <w:t>include</w:t>
+      </w:r>
+      <w:proofErr w:type="spellEnd"/>
+      <w:r>
+        <w:rPr>
+          <w:rFonts w:ascii="Arial Unicode MS" w:eastAsia="Arial Unicode MS" w:hAnsi="Arial Unicode MS" w:cs="Arial Unicode MS"/>
+        </w:rPr>
+        <w:t xml:space="preserve"> </w:t>
+      </w:r>
+      <w:proofErr w:type="spellStart"/>
+      <w:r>
+        <w:rPr>
+          <w:rFonts w:ascii="Arial Unicode MS" w:eastAsia="Arial Unicode MS" w:hAnsi="Arial Unicode MS" w:cs="Arial Unicode MS"/>
+        </w:rPr>
+        <w:t>stdlib.h</w:t>
+      </w:r>
+      <w:proofErr w:type="spellEnd"/>
+      <w:r>
+        <w:rPr>
+          <w:rFonts w:ascii="Arial Unicode MS" w:eastAsia="Arial Unicode MS" w:hAnsi="Arial Unicode MS" w:cs="Arial Unicode MS"/>
+        </w:rPr>
+        <w:t xml:space="preserve"> pour les constantes EXIT_*</w:t>
+      </w:r>
+    </w:p>
+    <w:p/>
+    <w:p>
+      <w:pPr>
+        <w:rPr>
+          <w:rFonts w:ascii="Courier New" w:eastAsia="Courier New" w:hAnsi="Courier New" w:cs="Courier New"/>
+          <w:sz w:val="21"/>
+          <w:szCs w:val="21"/>
+          <w:shd w:val="clear" w:color="auto" w:fill="F8F9FA"/>
+          <w:lang w:val="en-US"/>
+        </w:rPr>
+      </w:pPr>
+      <w:r>
+        <w:rPr>
+          <w:rFonts w:ascii="Courier New" w:eastAsia="Courier New" w:hAnsi="Courier New" w:cs="Courier New"/>
+          <w:color w:val="B00040"/>
+          <w:sz w:val="21"/>
+          <w:szCs w:val="21"/>
+          <w:shd w:val="clear" w:color="auto" w:fill="F8F9FA"/>
+          <w:lang w:val="en-US"/>
+        </w:rPr>
+        <w:t>int</w:t>
+      </w:r>
+      <w:r>
+        <w:rPr>
+          <w:rFonts w:ascii="Courier New" w:eastAsia="Courier New" w:hAnsi="Courier New" w:cs="Courier New"/>
+          <w:color w:val="BBBBBB"/>
+          <w:sz w:val="21"/>
+          <w:szCs w:val="21"/>
+          <w:shd w:val="clear" w:color="auto" w:fill="F8F9FA"/>
+          <w:lang w:val="en-US"/>
+        </w:rPr>
+        <w:t xml:space="preserve"> </w:t>
+      </w:r>
+      <w:proofErr w:type="gramStart"/>
+      <w:r>
+        <w:rPr>
+          <w:rFonts w:ascii="Courier New" w:eastAsia="Courier New" w:hAnsi="Courier New" w:cs="Courier New"/>
+          <w:color w:val="0000FF"/>
+          <w:sz w:val="21"/>
+          <w:szCs w:val="21"/>
+          <w:shd w:val="clear" w:color="auto" w:fill="F8F9FA"/>
+          <w:lang w:val="en-US"/>
+        </w:rPr>
+        <w:t>main</w:t>
+      </w:r>
+      <w:r>
+        <w:rPr>
+          <w:rFonts w:ascii="Courier New" w:eastAsia="Courier New" w:hAnsi="Courier New" w:cs="Courier New"/>
+          <w:sz w:val="21"/>
+          <w:szCs w:val="21"/>
+          <w:shd w:val="clear" w:color="auto" w:fill="F8F9FA"/>
+          <w:lang w:val="en-US"/>
+        </w:rPr>
+        <w:t>(</w:t>
+      </w:r>
+      <w:proofErr w:type="gramEnd"/>
+      <w:r>
+        <w:rPr>
+          <w:rFonts w:ascii="Courier New" w:eastAsia="Courier New" w:hAnsi="Courier New" w:cs="Courier New"/>
+          <w:sz w:val="21"/>
+          <w:szCs w:val="21"/>
+          <w:shd w:val="clear" w:color="auto" w:fill="F8F9FA"/>
+          <w:lang w:val="en-US"/>
+        </w:rPr>
+        <w:t>)</w:t>
+      </w:r>
+      <w:r>
+        <w:rPr>
+          <w:rFonts w:ascii="Courier New" w:eastAsia="Courier New" w:hAnsi="Courier New" w:cs="Courier New"/>
+          <w:color w:val="BBBBBB"/>
+          <w:sz w:val="21"/>
+          <w:szCs w:val="21"/>
+          <w:shd w:val="clear" w:color="auto" w:fill="F8F9FA"/>
+          <w:lang w:val="en-US"/>
+        </w:rPr>
+        <w:t xml:space="preserve"> </w:t>
+      </w:r>
+      <w:r>
+        <w:rPr>
+          <w:rFonts w:ascii="Courier New" w:eastAsia="Courier New" w:hAnsi="Courier New" w:cs="Courier New"/>
+          <w:sz w:val="21"/>
+          <w:szCs w:val="21"/>
+          <w:shd w:val="clear" w:color="auto" w:fill="F8F9FA"/>
+          <w:lang w:val="en-US"/>
+        </w:rPr>
+        <w:t>{</w:t>
+      </w:r>
+    </w:p>
+    <w:p>
+      <w:pPr>
+        <w:rPr>
+          <w:rFonts w:ascii="Courier New" w:eastAsia="Courier New" w:hAnsi="Courier New" w:cs="Courier New"/>
+          <w:sz w:val="21"/>
+          <w:szCs w:val="21"/>
+          <w:shd w:val="clear" w:color="auto" w:fill="F8F9FA"/>
+          <w:lang w:val="en-US"/>
+        </w:rPr>
+      </w:pPr>
+      <w:r>
+        <w:rPr>
+          <w:rFonts w:ascii="Courier New" w:eastAsia="Courier New" w:hAnsi="Courier New" w:cs="Courier New"/>
+          <w:color w:val="BBBBBB"/>
+          <w:sz w:val="21"/>
+          <w:szCs w:val="21"/>
+          <w:shd w:val="clear" w:color="auto" w:fill="F8F9FA"/>
+          <w:lang w:val="en-US"/>
+        </w:rPr>
+        <w:tab/>
+      </w:r>
+      <w:proofErr w:type="spellStart"/>
+      <w:r>
+        <w:rPr>
+          <w:rFonts w:ascii="Courier New" w:eastAsia="Courier New" w:hAnsi="Courier New" w:cs="Courier New"/>
+          <w:color w:val="B00040"/>
+          <w:sz w:val="21"/>
+          <w:szCs w:val="21"/>
+          <w:shd w:val="clear" w:color="auto" w:fill="F8F9FA"/>
+          <w:lang w:val="en-US"/>
+        </w:rPr>
+        <w:t>pid_t</w:t>
+      </w:r>
+      <w:proofErr w:type="spellEnd"/>
+      <w:r>
+        <w:rPr>
+          <w:rFonts w:ascii="Courier New" w:eastAsia="Courier New" w:hAnsi="Courier New" w:cs="Courier New"/>
+          <w:color w:val="BBBBBB"/>
+          <w:sz w:val="21"/>
+          <w:szCs w:val="21"/>
+          <w:shd w:val="clear" w:color="auto" w:fill="F8F9FA"/>
+          <w:lang w:val="en-US"/>
+        </w:rPr>
+        <w:t xml:space="preserve"> </w:t>
+      </w:r>
+      <w:proofErr w:type="spellStart"/>
+      <w:r>
+        <w:rPr>
+          <w:rFonts w:ascii="Courier New" w:eastAsia="Courier New" w:hAnsi="Courier New" w:cs="Courier New"/>
+          <w:sz w:val="21"/>
+          <w:szCs w:val="21"/>
+          <w:shd w:val="clear" w:color="auto" w:fill="F8F9FA"/>
+          <w:lang w:val="en-US"/>
+        </w:rPr>
+        <w:t>pid</w:t>
+      </w:r>
+      <w:proofErr w:type="spellEnd"/>
+      <w:r>
+        <w:rPr>
+          <w:rFonts w:ascii="Courier New" w:eastAsia="Courier New" w:hAnsi="Courier New" w:cs="Courier New"/>
+          <w:color w:val="BBBBBB"/>
+          <w:sz w:val="21"/>
+          <w:szCs w:val="21"/>
+          <w:shd w:val="clear" w:color="auto" w:fill="F8F9FA"/>
+          <w:lang w:val="en-US"/>
+        </w:rPr>
+        <w:t xml:space="preserve"> </w:t>
+      </w:r>
+      <w:r>
+        <w:rPr>
+          <w:rFonts w:ascii="Courier New" w:eastAsia="Courier New" w:hAnsi="Courier New" w:cs="Courier New"/>
+          <w:color w:val="666666"/>
+          <w:sz w:val="21"/>
+          <w:szCs w:val="21"/>
+          <w:shd w:val="clear" w:color="auto" w:fill="F8F9FA"/>
+          <w:lang w:val="en-US"/>
+        </w:rPr>
+        <w:t>=</w:t>
+      </w:r>
+      <w:r>
+        <w:rPr>
+          <w:rFonts w:ascii="Courier New" w:eastAsia="Courier New" w:hAnsi="Courier New" w:cs="Courier New"/>
+          <w:color w:val="BBBBBB"/>
+          <w:sz w:val="21"/>
+          <w:szCs w:val="21"/>
+          <w:shd w:val="clear" w:color="auto" w:fill="F8F9FA"/>
+          <w:lang w:val="en-US"/>
+        </w:rPr>
+        <w:t xml:space="preserve"> </w:t>
+      </w:r>
+      <w:proofErr w:type="gramStart"/>
+      <w:r>
+        <w:rPr>
+          <w:rFonts w:ascii="Courier New" w:eastAsia="Courier New" w:hAnsi="Courier New" w:cs="Courier New"/>
+          <w:sz w:val="21"/>
+          <w:szCs w:val="21"/>
+          <w:shd w:val="clear" w:color="auto" w:fill="F8F9FA"/>
+          <w:lang w:val="en-US"/>
+        </w:rPr>
+        <w:t>fork(</w:t>
+      </w:r>
+      <w:proofErr w:type="gramEnd"/>
+      <w:r>
+        <w:rPr>
+          <w:rFonts w:ascii="Courier New" w:eastAsia="Courier New" w:hAnsi="Courier New" w:cs="Courier New"/>
+          <w:sz w:val="21"/>
+          <w:szCs w:val="21"/>
+          <w:shd w:val="clear" w:color="auto" w:fill="F8F9FA"/>
+          <w:lang w:val="en-US"/>
+        </w:rPr>
+        <w:t>);</w:t>
+      </w:r>
+    </w:p>
+    <w:p>
+      <w:pPr>
+        <w:rPr>
+          <w:rFonts w:ascii="Courier New" w:eastAsia="Courier New" w:hAnsi="Courier New" w:cs="Courier New"/>
+          <w:sz w:val="21"/>
+          <w:szCs w:val="21"/>
+          <w:shd w:val="clear" w:color="auto" w:fill="F8F9FA"/>
+          <w:lang w:val="en-US"/>
+        </w:rPr>
+      </w:pPr>
+      <w:r>
+        <w:rPr>
+          <w:rFonts w:ascii="Courier New" w:eastAsia="Courier New" w:hAnsi="Courier New" w:cs="Courier New"/>
+          <w:color w:val="BBBBBB"/>
+          <w:sz w:val="21"/>
+          <w:szCs w:val="21"/>
+          <w:shd w:val="clear" w:color="auto" w:fill="F8F9FA"/>
+          <w:lang w:val="en-US"/>
+        </w:rPr>
+        <w:tab/>
+      </w:r>
+      <w:r>
+        <w:rPr>
+          <w:rFonts w:ascii="Courier New" w:eastAsia="Courier New" w:hAnsi="Courier New" w:cs="Courier New"/>
+          <w:b/>
+          <w:color w:val="008000"/>
+          <w:sz w:val="21"/>
+          <w:szCs w:val="21"/>
+          <w:shd w:val="clear" w:color="auto" w:fill="F8F9FA"/>
+          <w:lang w:val="en-US"/>
+        </w:rPr>
+        <w:t>if</w:t>
+      </w:r>
+      <w:r>
+        <w:rPr>
+          <w:rFonts w:ascii="Courier New" w:eastAsia="Courier New" w:hAnsi="Courier New" w:cs="Courier New"/>
+          <w:color w:val="BBBBBB"/>
+          <w:sz w:val="21"/>
+          <w:szCs w:val="21"/>
+          <w:shd w:val="clear" w:color="auto" w:fill="F8F9FA"/>
+          <w:lang w:val="en-US"/>
+        </w:rPr>
+        <w:t xml:space="preserve"> </w:t>
+      </w:r>
+      <w:r>
+        <w:rPr>
+          <w:rFonts w:ascii="Courier New" w:eastAsia="Courier New" w:hAnsi="Courier New" w:cs="Courier New"/>
+          <w:sz w:val="21"/>
+          <w:szCs w:val="21"/>
+          <w:shd w:val="clear" w:color="auto" w:fill="F8F9FA"/>
+          <w:lang w:val="en-US"/>
+        </w:rPr>
+        <w:t>(</w:t>
+      </w:r>
+      <w:proofErr w:type="spellStart"/>
+      <w:r>
+        <w:rPr>
+          <w:rFonts w:ascii="Courier New" w:eastAsia="Courier New" w:hAnsi="Courier New" w:cs="Courier New"/>
+          <w:sz w:val="21"/>
+          <w:szCs w:val="21"/>
+          <w:shd w:val="clear" w:color="auto" w:fill="F8F9FA"/>
+          <w:lang w:val="en-US"/>
+        </w:rPr>
+        <w:t>pid</w:t>
+      </w:r>
+      <w:proofErr w:type="spellEnd"/>
+      <w:r>
+        <w:rPr>
+          <w:rFonts w:ascii="Courier New" w:eastAsia="Courier New" w:hAnsi="Courier New" w:cs="Courier New"/>
+          <w:color w:val="BBBBBB"/>
+          <w:sz w:val="21"/>
+          <w:szCs w:val="21"/>
+          <w:shd w:val="clear" w:color="auto" w:fill="F8F9FA"/>
+          <w:lang w:val="en-US"/>
+        </w:rPr>
+        <w:t xml:space="preserve"> </w:t>
+      </w:r>
+      <w:r>
+        <w:rPr>
+          <w:rFonts w:ascii="Courier New" w:eastAsia="Courier New" w:hAnsi="Courier New" w:cs="Courier New"/>
+          <w:color w:val="666666"/>
+          <w:sz w:val="21"/>
+          <w:szCs w:val="21"/>
+          <w:shd w:val="clear" w:color="auto" w:fill="F8F9FA"/>
+          <w:lang w:val="en-US"/>
+        </w:rPr>
+        <w:t>==</w:t>
+      </w:r>
+      <w:r>
+        <w:rPr>
+          <w:rFonts w:ascii="Courier New" w:eastAsia="Courier New" w:hAnsi="Courier New" w:cs="Courier New"/>
+          <w:color w:val="BBBBBB"/>
+          <w:sz w:val="21"/>
+          <w:szCs w:val="21"/>
+          <w:shd w:val="clear" w:color="auto" w:fill="F8F9FA"/>
+          <w:lang w:val="en-US"/>
+        </w:rPr>
+        <w:t xml:space="preserve"> </w:t>
+      </w:r>
+      <w:r>
+        <w:rPr>
+          <w:rFonts w:ascii="Courier New" w:eastAsia="Courier New" w:hAnsi="Courier New" w:cs="Courier New"/>
+          <w:color w:val="666666"/>
+          <w:sz w:val="21"/>
+          <w:szCs w:val="21"/>
+          <w:shd w:val="clear" w:color="auto" w:fill="F8F9FA"/>
+          <w:lang w:val="en-US"/>
+        </w:rPr>
+        <w:t>-1</w:t>
+      </w:r>
+      <w:r>
+        <w:rPr>
+          <w:rFonts w:ascii="Courier New" w:eastAsia="Courier New" w:hAnsi="Courier New" w:cs="Courier New"/>
+          <w:sz w:val="21"/>
+          <w:szCs w:val="21"/>
+          <w:shd w:val="clear" w:color="auto" w:fill="F8F9FA"/>
+          <w:lang w:val="en-US"/>
+        </w:rPr>
+        <w:t>)</w:t>
+      </w:r>
+      <w:r>
+        <w:rPr>
+          <w:rFonts w:ascii="Courier New" w:eastAsia="Courier New" w:hAnsi="Courier New" w:cs="Courier New"/>
+          <w:color w:val="BBBBBB"/>
+          <w:sz w:val="21"/>
+          <w:szCs w:val="21"/>
+          <w:shd w:val="clear" w:color="auto" w:fill="F8F9FA"/>
+          <w:lang w:val="en-US"/>
+        </w:rPr>
+        <w:t xml:space="preserve"> </w:t>
+      </w:r>
+      <w:r>
+        <w:rPr>
+          <w:rFonts w:ascii="Courier New" w:eastAsia="Courier New" w:hAnsi="Courier New" w:cs="Courier New"/>
+          <w:sz w:val="21"/>
+          <w:szCs w:val="21"/>
+          <w:shd w:val="clear" w:color="auto" w:fill="F8F9FA"/>
+          <w:lang w:val="en-US"/>
+        </w:rPr>
+        <w:t>{</w:t>
+      </w:r>
+    </w:p>
+    <w:p>
+      <w:pPr>
+        <w:rPr>
+          <w:rFonts w:ascii="Courier New" w:eastAsia="Courier New" w:hAnsi="Courier New" w:cs="Courier New"/>
+          <w:sz w:val="21"/>
+          <w:szCs w:val="21"/>
+          <w:shd w:val="clear" w:color="auto" w:fill="F8F9FA"/>
+        </w:rPr>
+      </w:pPr>
+      <w:r>
+        <w:rPr>
+          <w:rFonts w:ascii="Courier New" w:eastAsia="Courier New" w:hAnsi="Courier New" w:cs="Courier New"/>
+          <w:color w:val="BBBBBB"/>
+          <w:sz w:val="21"/>
+          <w:szCs w:val="21"/>
+          <w:shd w:val="clear" w:color="auto" w:fill="F8F9FA"/>
+          <w:lang w:val="en-US"/>
+        </w:rPr>
+        <w:tab/>
+      </w:r>
+      <w:r>
+        <w:rPr>
+          <w:rFonts w:ascii="Courier New" w:eastAsia="Courier New" w:hAnsi="Courier New" w:cs="Courier New"/>
+          <w:color w:val="BBBBBB"/>
+          <w:sz w:val="21"/>
+          <w:szCs w:val="21"/>
+          <w:shd w:val="clear" w:color="auto" w:fill="F8F9FA"/>
+          <w:lang w:val="en-US"/>
+        </w:rPr>
+        <w:tab/>
+      </w:r>
+      <w:r>
+        <w:rPr>
+          <w:rFonts w:ascii="Courier New" w:eastAsia="Courier New" w:hAnsi="Courier New" w:cs="Courier New"/>
+          <w:i/>
+          <w:color w:val="408080"/>
+          <w:sz w:val="21"/>
+          <w:szCs w:val="21"/>
+          <w:shd w:val="clear" w:color="auto" w:fill="F8F9FA"/>
+        </w:rPr>
+        <w:t>// Il y a une erreur</w:t>
+      </w:r>
+    </w:p>
+    <w:p>
+      <w:pPr>
+        <w:rPr>
+          <w:rFonts w:ascii="Courier New" w:eastAsia="Courier New" w:hAnsi="Courier New" w:cs="Courier New"/>
+          <w:sz w:val="21"/>
+          <w:szCs w:val="21"/>
+          <w:shd w:val="clear" w:color="auto" w:fill="F8F9FA"/>
+        </w:rPr>
+      </w:pPr>
+      <w:r>
+        <w:rPr>
+          <w:rFonts w:ascii="Courier New" w:eastAsia="Courier New" w:hAnsi="Courier New" w:cs="Courier New"/>
+          <w:color w:val="BBBBBB"/>
+          <w:sz w:val="21"/>
+          <w:szCs w:val="21"/>
+          <w:shd w:val="clear" w:color="auto" w:fill="F8F9FA"/>
+        </w:rPr>
+        <w:tab/>
+      </w:r>
+      <w:r>
+        <w:rPr>
+          <w:rFonts w:ascii="Courier New" w:eastAsia="Courier New" w:hAnsi="Courier New" w:cs="Courier New"/>
+          <w:color w:val="BBBBBB"/>
+          <w:sz w:val="21"/>
+          <w:szCs w:val="21"/>
+          <w:shd w:val="clear" w:color="auto" w:fill="F8F9FA"/>
+        </w:rPr>
+        <w:tab/>
+      </w:r>
+      <w:proofErr w:type="spellStart"/>
+      <w:proofErr w:type="gramStart"/>
+      <w:r>
+        <w:rPr>
+          <w:rFonts w:ascii="Courier New" w:eastAsia="Courier New" w:hAnsi="Courier New" w:cs="Courier New"/>
+          <w:sz w:val="21"/>
+          <w:szCs w:val="21"/>
+          <w:shd w:val="clear" w:color="auto" w:fill="F8F9FA"/>
+        </w:rPr>
+        <w:t>perror</w:t>
+      </w:r>
+      <w:proofErr w:type="spellEnd"/>
+      <w:proofErr w:type="gramEnd"/>
+      <w:r>
+        <w:rPr>
+          <w:rFonts w:ascii="Courier New" w:eastAsia="Courier New" w:hAnsi="Courier New" w:cs="Courier New"/>
+          <w:sz w:val="21"/>
+          <w:szCs w:val="21"/>
+          <w:shd w:val="clear" w:color="auto" w:fill="F8F9FA"/>
+        </w:rPr>
+        <w:t>(</w:t>
+      </w:r>
+      <w:r>
+        <w:rPr>
+          <w:rFonts w:ascii="Courier New" w:eastAsia="Courier New" w:hAnsi="Courier New" w:cs="Courier New"/>
+          <w:color w:val="BA2121"/>
+          <w:sz w:val="21"/>
+          <w:szCs w:val="21"/>
+          <w:shd w:val="clear" w:color="auto" w:fill="F8F9FA"/>
+        </w:rPr>
+        <w:t>"fork"</w:t>
+      </w:r>
+      <w:r>
+        <w:rPr>
+          <w:rFonts w:ascii="Courier New" w:eastAsia="Courier New" w:hAnsi="Courier New" w:cs="Courier New"/>
+          <w:sz w:val="21"/>
+          <w:szCs w:val="21"/>
+          <w:shd w:val="clear" w:color="auto" w:fill="F8F9FA"/>
+        </w:rPr>
+        <w:t>);</w:t>
+      </w:r>
+    </w:p>
+    <w:p>
+      <w:pPr>
+        <w:rPr>
+          <w:rFonts w:ascii="Courier New" w:eastAsia="Courier New" w:hAnsi="Courier New" w:cs="Courier New"/>
+          <w:sz w:val="21"/>
+          <w:szCs w:val="21"/>
+          <w:shd w:val="clear" w:color="auto" w:fill="F8F9FA"/>
+          <w:lang w:val="en-US"/>
+        </w:rPr>
+      </w:pPr>
+      <w:r>
+        <w:rPr>
+          <w:rFonts w:ascii="Courier New" w:eastAsia="Courier New" w:hAnsi="Courier New" w:cs="Courier New"/>
+          <w:color w:val="BBBBBB"/>
+          <w:sz w:val="21"/>
+          <w:szCs w:val="21"/>
+          <w:shd w:val="clear" w:color="auto" w:fill="F8F9FA"/>
+        </w:rPr>
+        <w:tab/>
+      </w:r>
+      <w:r>
+        <w:rPr>
+          <w:rFonts w:ascii="Courier New" w:eastAsia="Courier New" w:hAnsi="Courier New" w:cs="Courier New"/>
+          <w:color w:val="BBBBBB"/>
+          <w:sz w:val="21"/>
+          <w:szCs w:val="21"/>
+          <w:shd w:val="clear" w:color="auto" w:fill="F8F9FA"/>
+        </w:rPr>
+        <w:tab/>
+      </w:r>
+      <w:r>
+        <w:rPr>
+          <w:rFonts w:ascii="Courier New" w:eastAsia="Courier New" w:hAnsi="Courier New" w:cs="Courier New"/>
+          <w:b/>
+          <w:color w:val="008000"/>
+          <w:sz w:val="21"/>
+          <w:szCs w:val="21"/>
+          <w:shd w:val="clear" w:color="auto" w:fill="F8F9FA"/>
+          <w:lang w:val="en-US"/>
+        </w:rPr>
+        <w:t>return</w:t>
+      </w:r>
+      <w:r>
+        <w:rPr>
+          <w:rFonts w:ascii="Courier New" w:eastAsia="Courier New" w:hAnsi="Courier New" w:cs="Courier New"/>
+          <w:color w:val="BBBBBB"/>
+          <w:sz w:val="21"/>
+          <w:szCs w:val="21"/>
+          <w:shd w:val="clear" w:color="auto" w:fill="F8F9FA"/>
+          <w:lang w:val="en-US"/>
+        </w:rPr>
+        <w:t xml:space="preserve"> </w:t>
+      </w:r>
+      <w:r>
+        <w:rPr>
+          <w:rFonts w:ascii="Courier New" w:eastAsia="Courier New" w:hAnsi="Courier New" w:cs="Courier New"/>
+          <w:sz w:val="21"/>
+          <w:szCs w:val="21"/>
+          <w:shd w:val="clear" w:color="auto" w:fill="F8F9FA"/>
+          <w:lang w:val="en-US"/>
+        </w:rPr>
+        <w:t>EXIT_</w:t>
+      </w:r>
+      <w:proofErr w:type="gramStart"/>
+      <w:r>
+        <w:rPr>
+          <w:rFonts w:ascii="Courier New" w:eastAsia="Courier New" w:hAnsi="Courier New" w:cs="Courier New"/>
+          <w:sz w:val="21"/>
+          <w:szCs w:val="21"/>
+          <w:shd w:val="clear" w:color="auto" w:fill="F8F9FA"/>
+          <w:lang w:val="en-US"/>
+        </w:rPr>
+        <w:t>FAILURE;</w:t>
+      </w:r>
+      <w:proofErr w:type="gramEnd"/>
+    </w:p>
+    <w:p>
+      <w:pPr>
+        <w:rPr>
+          <w:rFonts w:ascii="Courier New" w:eastAsia="Courier New" w:hAnsi="Courier New" w:cs="Courier New"/>
+          <w:sz w:val="21"/>
+          <w:szCs w:val="21"/>
+          <w:shd w:val="clear" w:color="auto" w:fill="F8F9FA"/>
+          <w:lang w:val="en-US"/>
+        </w:rPr>
+      </w:pPr>
+      <w:r>
+        <w:rPr>
+          <w:rFonts w:ascii="Courier New" w:eastAsia="Courier New" w:hAnsi="Courier New" w:cs="Courier New"/>
+          <w:color w:val="BBBBBB"/>
+          <w:sz w:val="21"/>
+          <w:szCs w:val="21"/>
+          <w:shd w:val="clear" w:color="auto" w:fill="F8F9FA"/>
+          <w:lang w:val="en-US"/>
+        </w:rPr>
+        <w:tab/>
+      </w:r>
+      <w:r>
+        <w:rPr>
+          <w:rFonts w:ascii="Courier New" w:eastAsia="Courier New" w:hAnsi="Courier New" w:cs="Courier New"/>
+          <w:sz w:val="21"/>
+          <w:szCs w:val="21"/>
+          <w:shd w:val="clear" w:color="auto" w:fill="F8F9FA"/>
+          <w:lang w:val="en-US"/>
+        </w:rPr>
+        <w:t>}</w:t>
+      </w:r>
+      <w:r>
+        <w:rPr>
+          <w:rFonts w:ascii="Courier New" w:eastAsia="Courier New" w:hAnsi="Courier New" w:cs="Courier New"/>
+          <w:color w:val="BBBBBB"/>
+          <w:sz w:val="21"/>
+          <w:szCs w:val="21"/>
+          <w:shd w:val="clear" w:color="auto" w:fill="F8F9FA"/>
+          <w:lang w:val="en-US"/>
+        </w:rPr>
+        <w:t xml:space="preserve"> </w:t>
+      </w:r>
+      <w:r>
+        <w:rPr>
+          <w:rFonts w:ascii="Courier New" w:eastAsia="Courier New" w:hAnsi="Courier New" w:cs="Courier New"/>
+          <w:b/>
+          <w:color w:val="008000"/>
+          <w:sz w:val="21"/>
+          <w:szCs w:val="21"/>
+          <w:shd w:val="clear" w:color="auto" w:fill="F8F9FA"/>
+          <w:lang w:val="en-US"/>
+        </w:rPr>
+        <w:t>else</w:t>
+      </w:r>
+      <w:r>
+        <w:rPr>
+          <w:rFonts w:ascii="Courier New" w:eastAsia="Courier New" w:hAnsi="Courier New" w:cs="Courier New"/>
+          <w:color w:val="BBBBBB"/>
+          <w:sz w:val="21"/>
+          <w:szCs w:val="21"/>
+          <w:shd w:val="clear" w:color="auto" w:fill="F8F9FA"/>
+          <w:lang w:val="en-US"/>
+        </w:rPr>
+        <w:t xml:space="preserve"> </w:t>
+      </w:r>
+      <w:r>
+        <w:rPr>
+          <w:rFonts w:ascii="Courier New" w:eastAsia="Courier New" w:hAnsi="Courier New" w:cs="Courier New"/>
+          <w:b/>
+          <w:color w:val="008000"/>
+          <w:sz w:val="21"/>
+          <w:szCs w:val="21"/>
+          <w:shd w:val="clear" w:color="auto" w:fill="F8F9FA"/>
+          <w:lang w:val="en-US"/>
+        </w:rPr>
+        <w:t>if</w:t>
+      </w:r>
+      <w:r>
+        <w:rPr>
+          <w:rFonts w:ascii="Courier New" w:eastAsia="Courier New" w:hAnsi="Courier New" w:cs="Courier New"/>
+          <w:color w:val="BBBBBB"/>
+          <w:sz w:val="21"/>
+          <w:szCs w:val="21"/>
+          <w:shd w:val="clear" w:color="auto" w:fill="F8F9FA"/>
+          <w:lang w:val="en-US"/>
+        </w:rPr>
+        <w:t xml:space="preserve"> </w:t>
+      </w:r>
+      <w:r>
+        <w:rPr>
+          <w:rFonts w:ascii="Courier New" w:eastAsia="Courier New" w:hAnsi="Courier New" w:cs="Courier New"/>
+          <w:sz w:val="21"/>
+          <w:szCs w:val="21"/>
+          <w:shd w:val="clear" w:color="auto" w:fill="F8F9FA"/>
+          <w:lang w:val="en-US"/>
+        </w:rPr>
+        <w:t>(</w:t>
+      </w:r>
+      <w:proofErr w:type="spellStart"/>
+      <w:r>
+        <w:rPr>
+          <w:rFonts w:ascii="Courier New" w:eastAsia="Courier New" w:hAnsi="Courier New" w:cs="Courier New"/>
+          <w:sz w:val="21"/>
+          <w:szCs w:val="21"/>
+          <w:shd w:val="clear" w:color="auto" w:fill="F8F9FA"/>
+          <w:lang w:val="en-US"/>
+        </w:rPr>
+        <w:t>pid</w:t>
+      </w:r>
+      <w:proofErr w:type="spellEnd"/>
+      <w:r>
+        <w:rPr>
+          <w:rFonts w:ascii="Courier New" w:eastAsia="Courier New" w:hAnsi="Courier New" w:cs="Courier New"/>
+          <w:color w:val="BBBBBB"/>
+          <w:sz w:val="21"/>
+          <w:szCs w:val="21"/>
+          <w:shd w:val="clear" w:color="auto" w:fill="F8F9FA"/>
+          <w:lang w:val="en-US"/>
+        </w:rPr>
+        <w:t xml:space="preserve"> </w:t>
+      </w:r>
+      <w:r>
+        <w:rPr>
+          <w:rFonts w:ascii="Courier New" w:eastAsia="Courier New" w:hAnsi="Courier New" w:cs="Courier New"/>
+          <w:color w:val="666666"/>
+          <w:sz w:val="21"/>
+          <w:szCs w:val="21"/>
+          <w:shd w:val="clear" w:color="auto" w:fill="F8F9FA"/>
+          <w:lang w:val="en-US"/>
+        </w:rPr>
+        <w:t>==</w:t>
+      </w:r>
+      <w:r>
+        <w:rPr>
+          <w:rFonts w:ascii="Courier New" w:eastAsia="Courier New" w:hAnsi="Courier New" w:cs="Courier New"/>
+          <w:color w:val="BBBBBB"/>
+          <w:sz w:val="21"/>
+          <w:szCs w:val="21"/>
+          <w:shd w:val="clear" w:color="auto" w:fill="F8F9FA"/>
+          <w:lang w:val="en-US"/>
+        </w:rPr>
+        <w:t xml:space="preserve"> </w:t>
+      </w:r>
+      <w:r>
+        <w:rPr>
+          <w:rFonts w:ascii="Courier New" w:eastAsia="Courier New" w:hAnsi="Courier New" w:cs="Courier New"/>
+          <w:color w:val="666666"/>
+          <w:sz w:val="21"/>
+          <w:szCs w:val="21"/>
+          <w:shd w:val="clear" w:color="auto" w:fill="F8F9FA"/>
+          <w:lang w:val="en-US"/>
+        </w:rPr>
+        <w:t>0</w:t>
+      </w:r>
+      <w:r>
+        <w:rPr>
+          <w:rFonts w:ascii="Courier New" w:eastAsia="Courier New" w:hAnsi="Courier New" w:cs="Courier New"/>
+          <w:sz w:val="21"/>
+          <w:szCs w:val="21"/>
+          <w:shd w:val="clear" w:color="auto" w:fill="F8F9FA"/>
+          <w:lang w:val="en-US"/>
+        </w:rPr>
+        <w:t>)</w:t>
+      </w:r>
+      <w:r>
+        <w:rPr>
+          <w:rFonts w:ascii="Courier New" w:eastAsia="Courier New" w:hAnsi="Courier New" w:cs="Courier New"/>
+          <w:color w:val="BBBBBB"/>
+          <w:sz w:val="21"/>
+          <w:szCs w:val="21"/>
+          <w:shd w:val="clear" w:color="auto" w:fill="F8F9FA"/>
+          <w:lang w:val="en-US"/>
+        </w:rPr>
+        <w:t xml:space="preserve"> </w:t>
+      </w:r>
+      <w:r>
+        <w:rPr>
+          <w:rFonts w:ascii="Courier New" w:eastAsia="Courier New" w:hAnsi="Courier New" w:cs="Courier New"/>
+          <w:sz w:val="21"/>
+          <w:szCs w:val="21"/>
+          <w:shd w:val="clear" w:color="auto" w:fill="F8F9FA"/>
+          <w:lang w:val="en-US"/>
+        </w:rPr>
+        <w:t>{</w:t>
+      </w:r>
+    </w:p>
+    <w:p>
+      <w:pPr>
+        <w:rPr>
+          <w:rFonts w:ascii="Courier New" w:eastAsia="Courier New" w:hAnsi="Courier New" w:cs="Courier New"/>
+          <w:sz w:val="21"/>
+          <w:szCs w:val="21"/>
+          <w:shd w:val="clear" w:color="auto" w:fill="F8F9FA"/>
+        </w:rPr>
+      </w:pPr>
+      <w:r>
+        <w:rPr>
+          <w:rFonts w:ascii="Courier New" w:eastAsia="Courier New" w:hAnsi="Courier New" w:cs="Courier New"/>
+          <w:color w:val="BBBBBB"/>
+          <w:sz w:val="21"/>
+          <w:szCs w:val="21"/>
+          <w:shd w:val="clear" w:color="auto" w:fill="F8F9FA"/>
+          <w:lang w:val="en-US"/>
+        </w:rPr>
+        <w:tab/>
+      </w:r>
+      <w:r>
+        <w:rPr>
+          <w:rFonts w:ascii="Courier New" w:eastAsia="Courier New" w:hAnsi="Courier New" w:cs="Courier New"/>
+          <w:color w:val="BBBBBB"/>
+          <w:sz w:val="21"/>
+          <w:szCs w:val="21"/>
+          <w:shd w:val="clear" w:color="auto" w:fill="F8F9FA"/>
+          <w:lang w:val="en-US"/>
+        </w:rPr>
+        <w:tab/>
+      </w:r>
+      <w:r>
+        <w:rPr>
+          <w:rFonts w:ascii="Courier New" w:eastAsia="Courier New" w:hAnsi="Courier New" w:cs="Courier New"/>
+          <w:i/>
+          <w:color w:val="408080"/>
+          <w:sz w:val="21"/>
+          <w:szCs w:val="21"/>
+          <w:shd w:val="clear" w:color="auto" w:fill="F8F9FA"/>
+        </w:rPr>
+        <w:t>// On est dans le fils</w:t>
+      </w:r>
+    </w:p>
+    <w:p>
+      <w:pPr>
+        <w:rPr>
+          <w:rFonts w:ascii="Courier New" w:eastAsia="Courier New" w:hAnsi="Courier New" w:cs="Courier New"/>
+          <w:sz w:val="21"/>
+          <w:szCs w:val="21"/>
+          <w:shd w:val="clear" w:color="auto" w:fill="F8F9FA"/>
+        </w:rPr>
+      </w:pPr>
+      <w:r>
+        <w:rPr>
+          <w:rFonts w:ascii="Courier New" w:eastAsia="Courier New" w:hAnsi="Courier New" w:cs="Courier New"/>
+          <w:color w:val="BBBBBB"/>
+          <w:sz w:val="21"/>
+          <w:szCs w:val="21"/>
+          <w:shd w:val="clear" w:color="auto" w:fill="F8F9FA"/>
+        </w:rPr>
+        <w:tab/>
+      </w:r>
+      <w:r>
+        <w:rPr>
+          <w:rFonts w:ascii="Courier New" w:eastAsia="Courier New" w:hAnsi="Courier New" w:cs="Courier New"/>
+          <w:color w:val="BBBBBB"/>
+          <w:sz w:val="21"/>
+          <w:szCs w:val="21"/>
+          <w:shd w:val="clear" w:color="auto" w:fill="F8F9FA"/>
+        </w:rPr>
+        <w:tab/>
+      </w:r>
+      <w:proofErr w:type="gramStart"/>
+      <w:r>
+        <w:rPr>
+          <w:rFonts w:ascii="Courier New" w:eastAsia="Courier New" w:hAnsi="Courier New" w:cs="Courier New"/>
+          <w:sz w:val="21"/>
+          <w:szCs w:val="21"/>
+          <w:shd w:val="clear" w:color="auto" w:fill="F8F9FA"/>
+        </w:rPr>
+        <w:t>printf(</w:t>
+      </w:r>
+      <w:proofErr w:type="gramEnd"/>
+      <w:r>
+        <w:rPr>
+          <w:rFonts w:ascii="Courier New" w:eastAsia="Courier New" w:hAnsi="Courier New" w:cs="Courier New"/>
+          <w:color w:val="BA2121"/>
+          <w:sz w:val="21"/>
+          <w:szCs w:val="21"/>
+          <w:shd w:val="clear" w:color="auto" w:fill="F8F9FA"/>
+        </w:rPr>
+        <w:t>"Mon PID est %i et celui de mon père est %i</w:t>
+      </w:r>
+      <w:r>
+        <w:rPr>
+          <w:rFonts w:ascii="Courier New" w:eastAsia="Courier New" w:hAnsi="Courier New" w:cs="Courier New"/>
+          <w:b/>
+          <w:color w:val="BB6622"/>
+          <w:sz w:val="21"/>
+          <w:szCs w:val="21"/>
+          <w:shd w:val="clear" w:color="auto" w:fill="F8F9FA"/>
+        </w:rPr>
+        <w:t>\n</w:t>
+      </w:r>
+      <w:r>
+        <w:rPr>
+          <w:rFonts w:ascii="Courier New" w:eastAsia="Courier New" w:hAnsi="Courier New" w:cs="Courier New"/>
+          <w:color w:val="BA2121"/>
+          <w:sz w:val="21"/>
+          <w:szCs w:val="21"/>
+          <w:shd w:val="clear" w:color="auto" w:fill="F8F9FA"/>
+        </w:rPr>
+        <w:t>"</w:t>
+      </w:r>
+      <w:r>
+        <w:rPr>
+          <w:rFonts w:ascii="Courier New" w:eastAsia="Courier New" w:hAnsi="Courier New" w:cs="Courier New"/>
+          <w:sz w:val="21"/>
+          <w:szCs w:val="21"/>
+          <w:shd w:val="clear" w:color="auto" w:fill="F8F9FA"/>
+        </w:rPr>
+        <w:t>,</w:t>
+      </w:r>
+      <w:r>
+        <w:rPr>
+          <w:rFonts w:ascii="Courier New" w:eastAsia="Courier New" w:hAnsi="Courier New" w:cs="Courier New"/>
+          <w:color w:val="BBBBBB"/>
+          <w:sz w:val="21"/>
+          <w:szCs w:val="21"/>
+          <w:shd w:val="clear" w:color="auto" w:fill="F8F9FA"/>
+        </w:rPr>
+        <w:t xml:space="preserve"> </w:t>
+      </w:r>
+      <w:proofErr w:type="spellStart"/>
+      <w:r>
+        <w:rPr>
+          <w:rFonts w:ascii="Courier New" w:eastAsia="Courier New" w:hAnsi="Courier New" w:cs="Courier New"/>
+          <w:sz w:val="21"/>
+          <w:szCs w:val="21"/>
+          <w:shd w:val="clear" w:color="auto" w:fill="F8F9FA"/>
+        </w:rPr>
+        <w:t>getpid</w:t>
+      </w:r>
+      <w:proofErr w:type="spellEnd"/>
+      <w:r>
+        <w:rPr>
+          <w:rFonts w:ascii="Courier New" w:eastAsia="Courier New" w:hAnsi="Courier New" w:cs="Courier New"/>
+          <w:sz w:val="21"/>
+          <w:szCs w:val="21"/>
+          <w:shd w:val="clear" w:color="auto" w:fill="F8F9FA"/>
+        </w:rPr>
+        <w:t>(),</w:t>
+      </w:r>
+      <w:r>
+        <w:rPr>
+          <w:rFonts w:ascii="Courier New" w:eastAsia="Courier New" w:hAnsi="Courier New" w:cs="Courier New"/>
+          <w:color w:val="BBBBBB"/>
+          <w:sz w:val="21"/>
+          <w:szCs w:val="21"/>
+          <w:shd w:val="clear" w:color="auto" w:fill="F8F9FA"/>
+        </w:rPr>
+        <w:tab/>
+      </w:r>
+      <w:proofErr w:type="spellStart"/>
+      <w:r>
+        <w:rPr>
+          <w:rFonts w:ascii="Courier New" w:eastAsia="Courier New" w:hAnsi="Courier New" w:cs="Courier New"/>
+          <w:sz w:val="21"/>
+          <w:szCs w:val="21"/>
+          <w:shd w:val="clear" w:color="auto" w:fill="F8F9FA"/>
+        </w:rPr>
+        <w:t>getppid</w:t>
+      </w:r>
+      <w:proofErr w:type="spellEnd"/>
+      <w:r>
+        <w:rPr>
+          <w:rFonts w:ascii="Courier New" w:eastAsia="Courier New" w:hAnsi="Courier New" w:cs="Courier New"/>
+          <w:sz w:val="21"/>
+          <w:szCs w:val="21"/>
+          <w:shd w:val="clear" w:color="auto" w:fill="F8F9FA"/>
+        </w:rPr>
+        <w:t>());</w:t>
+      </w:r>
+    </w:p>
+    <w:p>
+      <w:pPr>
+        <w:rPr>
+          <w:rFonts w:ascii="Courier New" w:eastAsia="Courier New" w:hAnsi="Courier New" w:cs="Courier New"/>
+          <w:sz w:val="21"/>
+          <w:szCs w:val="21"/>
+          <w:shd w:val="clear" w:color="auto" w:fill="F8F9FA"/>
+        </w:rPr>
+      </w:pPr>
+      <w:r>
+        <w:rPr>
+          <w:rFonts w:ascii="Courier New" w:eastAsia="Courier New" w:hAnsi="Courier New" w:cs="Courier New"/>
+          <w:color w:val="BBBBBB"/>
+          <w:sz w:val="21"/>
+          <w:szCs w:val="21"/>
+          <w:shd w:val="clear" w:color="auto" w:fill="F8F9FA"/>
+        </w:rPr>
+        <w:tab/>
+      </w:r>
+      <w:r>
+        <w:rPr>
+          <w:rFonts w:ascii="Courier New" w:eastAsia="Courier New" w:hAnsi="Courier New" w:cs="Courier New"/>
+          <w:sz w:val="21"/>
+          <w:szCs w:val="21"/>
+          <w:shd w:val="clear" w:color="auto" w:fill="F8F9FA"/>
+        </w:rPr>
+        <w:t>}</w:t>
+      </w:r>
+      <w:r>
+        <w:rPr>
+          <w:rFonts w:ascii="Courier New" w:eastAsia="Courier New" w:hAnsi="Courier New" w:cs="Courier New"/>
+          <w:color w:val="BBBBBB"/>
+          <w:sz w:val="21"/>
+          <w:szCs w:val="21"/>
+          <w:shd w:val="clear" w:color="auto" w:fill="F8F9FA"/>
+        </w:rPr>
+        <w:t xml:space="preserve"> </w:t>
+      </w:r>
+      <w:proofErr w:type="spellStart"/>
+      <w:r>
+        <w:rPr>
+          <w:rFonts w:ascii="Courier New" w:eastAsia="Courier New" w:hAnsi="Courier New" w:cs="Courier New"/>
+          <w:b/>
+          <w:color w:val="008000"/>
+          <w:sz w:val="21"/>
+          <w:szCs w:val="21"/>
+          <w:shd w:val="clear" w:color="auto" w:fill="F8F9FA"/>
+        </w:rPr>
+        <w:t>else</w:t>
+      </w:r>
+      <w:proofErr w:type="spellEnd"/>
+      <w:r>
+        <w:rPr>
+          <w:rFonts w:ascii="Courier New" w:eastAsia="Courier New" w:hAnsi="Courier New" w:cs="Courier New"/>
+          <w:color w:val="BBBBBB"/>
+          <w:sz w:val="21"/>
+          <w:szCs w:val="21"/>
+          <w:shd w:val="clear" w:color="auto" w:fill="F8F9FA"/>
+        </w:rPr>
+        <w:t xml:space="preserve"> </w:t>
+      </w:r>
+      <w:r>
+        <w:rPr>
+          <w:rFonts w:ascii="Courier New" w:eastAsia="Courier New" w:hAnsi="Courier New" w:cs="Courier New"/>
+          <w:sz w:val="21"/>
+          <w:szCs w:val="21"/>
+          <w:shd w:val="clear" w:color="auto" w:fill="F8F9FA"/>
+        </w:rPr>
+        <w:t>{</w:t>
+      </w:r>
+    </w:p>
+    <w:p>
+      <w:pPr>
+        <w:rPr>
+          <w:rFonts w:ascii="Courier New" w:eastAsia="Courier New" w:hAnsi="Courier New" w:cs="Courier New"/>
+          <w:sz w:val="21"/>
+          <w:szCs w:val="21"/>
+          <w:shd w:val="clear" w:color="auto" w:fill="F8F9FA"/>
+        </w:rPr>
+      </w:pPr>
+      <w:r>
+        <w:rPr>
+          <w:rFonts w:ascii="Courier New" w:eastAsia="Courier New" w:hAnsi="Courier New" w:cs="Courier New"/>
+          <w:color w:val="BBBBBB"/>
+          <w:sz w:val="21"/>
+          <w:szCs w:val="21"/>
+          <w:shd w:val="clear" w:color="auto" w:fill="F8F9FA"/>
+        </w:rPr>
+        <w:tab/>
+      </w:r>
+      <w:r>
+        <w:rPr>
+          <w:rFonts w:ascii="Courier New" w:eastAsia="Courier New" w:hAnsi="Courier New" w:cs="Courier New"/>
+          <w:color w:val="BBBBBB"/>
+          <w:sz w:val="21"/>
+          <w:szCs w:val="21"/>
+          <w:shd w:val="clear" w:color="auto" w:fill="F8F9FA"/>
+        </w:rPr>
+        <w:tab/>
+      </w:r>
+      <w:r>
+        <w:rPr>
+          <w:rFonts w:ascii="Courier New" w:eastAsia="Courier New" w:hAnsi="Courier New" w:cs="Courier New"/>
+          <w:i/>
+          <w:color w:val="408080"/>
+          <w:sz w:val="21"/>
+          <w:szCs w:val="21"/>
+          <w:shd w:val="clear" w:color="auto" w:fill="F8F9FA"/>
+        </w:rPr>
+        <w:t>// On est dans le père</w:t>
+      </w:r>
+    </w:p>
+    <w:p>
+      <w:pPr>
+        <w:rPr>
+          <w:rFonts w:ascii="Courier New" w:eastAsia="Courier New" w:hAnsi="Courier New" w:cs="Courier New"/>
+          <w:sz w:val="21"/>
+          <w:szCs w:val="21"/>
+          <w:shd w:val="clear" w:color="auto" w:fill="F8F9FA"/>
+        </w:rPr>
+      </w:pPr>
+      <w:r>
+        <w:rPr>
+          <w:rFonts w:ascii="Courier New" w:eastAsia="Courier New" w:hAnsi="Courier New" w:cs="Courier New"/>
+          <w:color w:val="BBBBBB"/>
+          <w:sz w:val="21"/>
+          <w:szCs w:val="21"/>
+          <w:shd w:val="clear" w:color="auto" w:fill="F8F9FA"/>
+        </w:rPr>
+        <w:tab/>
+      </w:r>
+      <w:r>
+        <w:rPr>
+          <w:rFonts w:ascii="Courier New" w:eastAsia="Courier New" w:hAnsi="Courier New" w:cs="Courier New"/>
+          <w:color w:val="BBBBBB"/>
+          <w:sz w:val="21"/>
+          <w:szCs w:val="21"/>
+          <w:shd w:val="clear" w:color="auto" w:fill="F8F9FA"/>
+        </w:rPr>
+        <w:tab/>
+      </w:r>
+      <w:proofErr w:type="gramStart"/>
+      <w:r>
+        <w:rPr>
+          <w:rFonts w:ascii="Courier New" w:eastAsia="Courier New" w:hAnsi="Courier New" w:cs="Courier New"/>
+          <w:sz w:val="21"/>
+          <w:szCs w:val="21"/>
+          <w:shd w:val="clear" w:color="auto" w:fill="F8F9FA"/>
+        </w:rPr>
+        <w:t>printf(</w:t>
+      </w:r>
+      <w:proofErr w:type="gramEnd"/>
+      <w:r>
+        <w:rPr>
+          <w:rFonts w:ascii="Courier New" w:eastAsia="Courier New" w:hAnsi="Courier New" w:cs="Courier New"/>
+          <w:color w:val="BA2121"/>
+          <w:sz w:val="21"/>
+          <w:szCs w:val="21"/>
+          <w:shd w:val="clear" w:color="auto" w:fill="F8F9FA"/>
+        </w:rPr>
+        <w:t>"Mon PID est %i et celui de mon fils est %i</w:t>
+      </w:r>
+      <w:r>
+        <w:rPr>
+          <w:rFonts w:ascii="Courier New" w:eastAsia="Courier New" w:hAnsi="Courier New" w:cs="Courier New"/>
+          <w:b/>
+          <w:color w:val="BB6622"/>
+          <w:sz w:val="21"/>
+          <w:szCs w:val="21"/>
+          <w:shd w:val="clear" w:color="auto" w:fill="F8F9FA"/>
+        </w:rPr>
+        <w:t>\n</w:t>
+      </w:r>
+      <w:r>
+        <w:rPr>
+          <w:rFonts w:ascii="Courier New" w:eastAsia="Courier New" w:hAnsi="Courier New" w:cs="Courier New"/>
+          <w:color w:val="BA2121"/>
+          <w:sz w:val="21"/>
+          <w:szCs w:val="21"/>
+          <w:shd w:val="clear" w:color="auto" w:fill="F8F9FA"/>
+        </w:rPr>
+        <w:t>"</w:t>
+      </w:r>
+      <w:r>
+        <w:rPr>
+          <w:rFonts w:ascii="Courier New" w:eastAsia="Courier New" w:hAnsi="Courier New" w:cs="Courier New"/>
+          <w:sz w:val="21"/>
+          <w:szCs w:val="21"/>
+          <w:shd w:val="clear" w:color="auto" w:fill="F8F9FA"/>
+        </w:rPr>
+        <w:t>,</w:t>
+      </w:r>
+      <w:r>
+        <w:rPr>
+          <w:rFonts w:ascii="Courier New" w:eastAsia="Courier New" w:hAnsi="Courier New" w:cs="Courier New"/>
+          <w:color w:val="BBBBBB"/>
+          <w:sz w:val="21"/>
+          <w:szCs w:val="21"/>
+          <w:shd w:val="clear" w:color="auto" w:fill="F8F9FA"/>
+        </w:rPr>
+        <w:t xml:space="preserve"> </w:t>
+      </w:r>
+      <w:proofErr w:type="spellStart"/>
+      <w:r>
+        <w:rPr>
+          <w:rFonts w:ascii="Courier New" w:eastAsia="Courier New" w:hAnsi="Courier New" w:cs="Courier New"/>
+          <w:sz w:val="21"/>
+          <w:szCs w:val="21"/>
+          <w:shd w:val="clear" w:color="auto" w:fill="F8F9FA"/>
+        </w:rPr>
+        <w:t>getpid</w:t>
+      </w:r>
+      <w:proofErr w:type="spellEnd"/>
+      <w:r>
+        <w:rPr>
+          <w:rFonts w:ascii="Courier New" w:eastAsia="Courier New" w:hAnsi="Courier New" w:cs="Courier New"/>
+          <w:sz w:val="21"/>
+          <w:szCs w:val="21"/>
+          <w:shd w:val="clear" w:color="auto" w:fill="F8F9FA"/>
+        </w:rPr>
+        <w:t>(),</w:t>
+      </w:r>
+      <w:r>
+        <w:rPr>
+          <w:rFonts w:ascii="Courier New" w:eastAsia="Courier New" w:hAnsi="Courier New" w:cs="Courier New"/>
+          <w:color w:val="BBBBBB"/>
+          <w:sz w:val="21"/>
+          <w:szCs w:val="21"/>
+          <w:shd w:val="clear" w:color="auto" w:fill="F8F9FA"/>
+        </w:rPr>
+        <w:t xml:space="preserve"> </w:t>
+      </w:r>
+      <w:proofErr w:type="spellStart"/>
+      <w:r>
+        <w:rPr>
+          <w:rFonts w:ascii="Courier New" w:eastAsia="Courier New" w:hAnsi="Courier New" w:cs="Courier New"/>
+          <w:sz w:val="21"/>
+          <w:szCs w:val="21"/>
+          <w:shd w:val="clear" w:color="auto" w:fill="F8F9FA"/>
+        </w:rPr>
+        <w:t>pid</w:t>
+      </w:r>
+      <w:proofErr w:type="spellEnd"/>
+      <w:r>
+        <w:rPr>
+          <w:rFonts w:ascii="Courier New" w:eastAsia="Courier New" w:hAnsi="Courier New" w:cs="Courier New"/>
+          <w:sz w:val="21"/>
+          <w:szCs w:val="21"/>
+          <w:shd w:val="clear" w:color="auto" w:fill="F8F9FA"/>
+        </w:rPr>
+        <w:t>);</w:t>
+      </w:r>
+    </w:p>
+    <w:p>
+      <w:pPr>
+        <w:rPr>
+          <w:rFonts w:ascii="Courier New" w:eastAsia="Courier New" w:hAnsi="Courier New" w:cs="Courier New"/>
+          <w:sz w:val="21"/>
+          <w:szCs w:val="21"/>
+          <w:shd w:val="clear" w:color="auto" w:fill="F8F9FA"/>
+          <w:lang w:val="en-US"/>
+        </w:rPr>
+      </w:pPr>
+      <w:r>
+        <w:rPr>
+          <w:rFonts w:ascii="Courier New" w:eastAsia="Courier New" w:hAnsi="Courier New" w:cs="Courier New"/>
+          <w:color w:val="BBBBBB"/>
+          <w:sz w:val="21"/>
+          <w:szCs w:val="21"/>
+          <w:shd w:val="clear" w:color="auto" w:fill="F8F9FA"/>
+        </w:rPr>
+        <w:tab/>
+      </w:r>
+      <w:r>
+        <w:rPr>
+          <w:rFonts w:ascii="Courier New" w:eastAsia="Courier New" w:hAnsi="Courier New" w:cs="Courier New"/>
+          <w:sz w:val="21"/>
+          <w:szCs w:val="21"/>
+          <w:shd w:val="clear" w:color="auto" w:fill="F8F9FA"/>
+          <w:lang w:val="en-US"/>
+        </w:rPr>
+        <w:t>}</w:t>
+      </w:r>
+    </w:p>
+    <w:p>
+      <w:pPr>
+        <w:rPr>
+          <w:rFonts w:ascii="Courier New" w:eastAsia="Courier New" w:hAnsi="Courier New" w:cs="Courier New"/>
+          <w:sz w:val="21"/>
+          <w:szCs w:val="21"/>
+          <w:shd w:val="clear" w:color="auto" w:fill="F8F9FA"/>
+          <w:lang w:val="en-US"/>
+        </w:rPr>
+      </w:pPr>
+      <w:r>
+        <w:rPr>
+          <w:rFonts w:ascii="Courier New" w:eastAsia="Courier New" w:hAnsi="Courier New" w:cs="Courier New"/>
+          <w:color w:val="BBBBBB"/>
+          <w:sz w:val="21"/>
+          <w:szCs w:val="21"/>
+          <w:shd w:val="clear" w:color="auto" w:fill="F8F9FA"/>
+          <w:lang w:val="en-US"/>
+        </w:rPr>
+        <w:tab/>
+      </w:r>
+      <w:r>
+        <w:rPr>
+          <w:rFonts w:ascii="Courier New" w:eastAsia="Courier New" w:hAnsi="Courier New" w:cs="Courier New"/>
+          <w:b/>
+          <w:color w:val="008000"/>
+          <w:sz w:val="21"/>
+          <w:szCs w:val="21"/>
+          <w:shd w:val="clear" w:color="auto" w:fill="F8F9FA"/>
+          <w:lang w:val="en-US"/>
+        </w:rPr>
+        <w:t>return</w:t>
+      </w:r>
+      <w:r>
+        <w:rPr>
+          <w:rFonts w:ascii="Courier New" w:eastAsia="Courier New" w:hAnsi="Courier New" w:cs="Courier New"/>
+          <w:color w:val="BBBBBB"/>
+          <w:sz w:val="21"/>
+          <w:szCs w:val="21"/>
+          <w:shd w:val="clear" w:color="auto" w:fill="F8F9FA"/>
+          <w:lang w:val="en-US"/>
+        </w:rPr>
+        <w:t xml:space="preserve"> </w:t>
+      </w:r>
+      <w:r>
+        <w:rPr>
+          <w:rFonts w:ascii="Courier New" w:eastAsia="Courier New" w:hAnsi="Courier New" w:cs="Courier New"/>
+          <w:sz w:val="21"/>
+          <w:szCs w:val="21"/>
+          <w:shd w:val="clear" w:color="auto" w:fill="F8F9FA"/>
+          <w:lang w:val="en-US"/>
+        </w:rPr>
+        <w:t>EXIT_</w:t>
+      </w:r>
+      <w:proofErr w:type="gramStart"/>
+      <w:r>
+        <w:rPr>
+          <w:rFonts w:ascii="Courier New" w:eastAsia="Courier New" w:hAnsi="Courier New" w:cs="Courier New"/>
+          <w:sz w:val="21"/>
+          <w:szCs w:val="21"/>
+          <w:shd w:val="clear" w:color="auto" w:fill="F8F9FA"/>
+          <w:lang w:val="en-US"/>
+        </w:rPr>
+        <w:t>SUCCESS;</w:t>
+      </w:r>
+      <w:proofErr w:type="gramEnd"/>
+    </w:p>
+    <w:p>
+      <w:pPr>
+        <w:spacing w:line="312" w:lineRule="auto"/>
+        <w:rPr>
+          <w:rFonts w:ascii="Courier New" w:eastAsia="Courier New" w:hAnsi="Courier New" w:cs="Courier New"/>
+          <w:sz w:val="21"/>
+          <w:szCs w:val="21"/>
+          <w:shd w:val="clear" w:color="auto" w:fill="F8F9FA"/>
+          <w:lang w:val="en-US"/>
+        </w:rPr>
+      </w:pPr>
+      <w:r>
+        <w:rPr>
+          <w:rFonts w:ascii="Courier New" w:eastAsia="Courier New" w:hAnsi="Courier New" w:cs="Courier New"/>
+          <w:sz w:val="21"/>
+          <w:szCs w:val="21"/>
+          <w:shd w:val="clear" w:color="auto" w:fill="F8F9FA"/>
+          <w:lang w:val="en-US"/>
+        </w:rPr>
+        <w:t>}</w:t>
+      </w:r>
+    </w:p>
+    <w:p>
+      <w:pPr>
+        <w:rPr>
+          <w:lang w:val="en-US"/>
+        </w:rPr>
+      </w:pPr>
+    </w:p>
+    <w:p>
+      <w:pPr>
+        <w:pStyle w:val="Titre2"/>
+        <w:rPr>
+          <w:lang w:val="en-US"/>
+        </w:rPr>
+      </w:pPr>
+      <w:bookmarkStart w:id="3" w:name="_uyc1n9oejj4h" w:colFirst="0" w:colLast="0"/>
+      <w:bookmarkEnd w:id="3"/>
+      <w:r>
+        <w:rPr>
+          <w:lang w:val="en-US"/>
+        </w:rPr>
+        <w:t>exec/fork</w:t>
+      </w:r>
+    </w:p>
+    <w:p>
+      <w:pPr>
+        <w:rPr>
+          <w:lang w:val="en-US"/>
+        </w:rPr>
+      </w:pPr>
+      <w:proofErr w:type="spellStart"/>
+      <w:r>
+        <w:rPr>
+          <w:lang w:val="en-US"/>
+        </w:rPr>
+        <w:t>pid_t</w:t>
+      </w:r>
+      <w:proofErr w:type="spellEnd"/>
+      <w:r>
+        <w:rPr>
+          <w:lang w:val="en-US"/>
+        </w:rPr>
+        <w:t xml:space="preserve"> </w:t>
+      </w:r>
+      <w:proofErr w:type="spellStart"/>
+      <w:proofErr w:type="gramStart"/>
+      <w:r>
+        <w:rPr>
+          <w:lang w:val="en-US"/>
+        </w:rPr>
+        <w:t>pid</w:t>
+      </w:r>
+      <w:proofErr w:type="spellEnd"/>
+      <w:r>
+        <w:rPr>
+          <w:lang w:val="en-US"/>
+        </w:rPr>
+        <w:t>;</w:t>
+      </w:r>
+      <w:proofErr w:type="gramEnd"/>
+    </w:p>
+    <w:p>
+      <w:pPr>
+        <w:rPr>
+          <w:lang w:val="en-US"/>
+        </w:rPr>
+      </w:pPr>
+      <w:proofErr w:type="spellStart"/>
+      <w:r>
+        <w:rPr>
+          <w:lang w:val="en-US"/>
+        </w:rPr>
+        <w:lastRenderedPageBreak/>
+        <w:t>pid</w:t>
+      </w:r>
+      <w:proofErr w:type="spellEnd"/>
+      <w:r>
+        <w:rPr>
+          <w:lang w:val="en-US"/>
+        </w:rPr>
+        <w:t xml:space="preserve"> = fork (</w:t>
+      </w:r>
+      <w:proofErr w:type="gramStart"/>
+      <w:r>
+        <w:rPr>
+          <w:lang w:val="en-US"/>
+        </w:rPr>
+        <w:t>);</w:t>
+      </w:r>
+      <w:proofErr w:type="gramEnd"/>
+    </w:p>
+    <w:p>
+      <w:pPr>
+        <w:rPr>
+          <w:lang w:val="en-US"/>
+        </w:rPr>
+      </w:pPr>
+      <w:r>
+        <w:rPr>
+          <w:rFonts w:ascii="Arial Unicode MS" w:eastAsia="Arial Unicode MS" w:hAnsi="Arial Unicode MS" w:cs="Arial Unicode MS"/>
+          <w:lang w:val="en-US"/>
+        </w:rPr>
+        <w:t>if (</w:t>
+      </w:r>
+      <w:proofErr w:type="spellStart"/>
+      <w:r>
+        <w:rPr>
+          <w:rFonts w:ascii="Arial Unicode MS" w:eastAsia="Arial Unicode MS" w:hAnsi="Arial Unicode MS" w:cs="Arial Unicode MS"/>
+          <w:lang w:val="en-US"/>
+        </w:rPr>
+        <w:t>pid</w:t>
+      </w:r>
+      <w:proofErr w:type="spellEnd"/>
+      <w:r>
+        <w:rPr>
+          <w:rFonts w:ascii="Arial Unicode MS" w:eastAsia="Arial Unicode MS" w:hAnsi="Arial Unicode MS" w:cs="Arial Unicode MS"/>
+          <w:lang w:val="en-US"/>
+        </w:rPr>
+        <w:t xml:space="preserve"> == −1) </w:t>
+      </w:r>
+      <w:proofErr w:type="spellStart"/>
+      <w:r>
+        <w:rPr>
+          <w:rFonts w:ascii="Arial Unicode MS" w:eastAsia="Arial Unicode MS" w:hAnsi="Arial Unicode MS" w:cs="Arial Unicode MS"/>
+          <w:lang w:val="en-US"/>
+        </w:rPr>
+        <w:t>perror</w:t>
+      </w:r>
+      <w:proofErr w:type="spellEnd"/>
+      <w:r>
+        <w:rPr>
+          <w:rFonts w:ascii="Arial Unicode MS" w:eastAsia="Arial Unicode MS" w:hAnsi="Arial Unicode MS" w:cs="Arial Unicode MS"/>
+          <w:lang w:val="en-US"/>
+        </w:rPr>
+        <w:t xml:space="preserve"> ("fork"); /* </w:t>
+      </w:r>
+      <w:proofErr w:type="spellStart"/>
+      <w:r>
+        <w:rPr>
+          <w:rFonts w:ascii="Arial Unicode MS" w:eastAsia="Arial Unicode MS" w:hAnsi="Arial Unicode MS" w:cs="Arial Unicode MS"/>
+          <w:lang w:val="en-US"/>
+        </w:rPr>
+        <w:t>fils</w:t>
+      </w:r>
+      <w:proofErr w:type="spellEnd"/>
+      <w:r>
+        <w:rPr>
+          <w:rFonts w:ascii="Arial Unicode MS" w:eastAsia="Arial Unicode MS" w:hAnsi="Arial Unicode MS" w:cs="Arial Unicode MS"/>
+          <w:lang w:val="en-US"/>
+        </w:rPr>
+        <w:t xml:space="preserve"> */</w:t>
+      </w:r>
+    </w:p>
+    <w:p>
+      <w:pPr>
+        <w:rPr>
+          <w:lang w:val="en-US"/>
+        </w:rPr>
+      </w:pPr>
+      <w:r>
+        <w:rPr>
+          <w:lang w:val="en-US"/>
+        </w:rPr>
+        <w:t xml:space="preserve">if </w:t>
+      </w:r>
+      <w:proofErr w:type="gramStart"/>
+      <w:r>
+        <w:rPr>
+          <w:lang w:val="en-US"/>
+        </w:rPr>
+        <w:t>(!</w:t>
+      </w:r>
+      <w:proofErr w:type="spellStart"/>
+      <w:r>
+        <w:rPr>
+          <w:lang w:val="en-US"/>
+        </w:rPr>
+        <w:t>pid</w:t>
+      </w:r>
+      <w:proofErr w:type="spellEnd"/>
+      <w:proofErr w:type="gramEnd"/>
+      <w:r>
+        <w:rPr>
+          <w:lang w:val="en-US"/>
+        </w:rPr>
+        <w:t>)</w:t>
+      </w:r>
+    </w:p>
+    <w:p>
+      <w:pPr>
+        <w:rPr>
+          <w:lang w:val="en-US"/>
+        </w:rPr>
+      </w:pPr>
+      <w:r>
+        <w:rPr>
+          <w:lang w:val="en-US"/>
+        </w:rPr>
+        <w:t>{</w:t>
+      </w:r>
+    </w:p>
+    <w:p>
+      <w:pPr>
+        <w:rPr>
+          <w:lang w:val="en-US"/>
+        </w:rPr>
+      </w:pPr>
+      <w:r>
+        <w:rPr>
+          <w:lang w:val="en-US"/>
+        </w:rPr>
+        <w:t>const char *</w:t>
+      </w:r>
+      <w:proofErr w:type="spellStart"/>
+      <w:proofErr w:type="gramStart"/>
+      <w:r>
+        <w:rPr>
+          <w:lang w:val="en-US"/>
+        </w:rPr>
+        <w:t>args</w:t>
+      </w:r>
+      <w:proofErr w:type="spellEnd"/>
+      <w:r>
+        <w:rPr>
+          <w:lang w:val="en-US"/>
+        </w:rPr>
+        <w:t>[</w:t>
+      </w:r>
+      <w:proofErr w:type="gramEnd"/>
+      <w:r>
+        <w:rPr>
+          <w:lang w:val="en-US"/>
+        </w:rPr>
+        <w:t>] = { "ls", NULL };</w:t>
+      </w:r>
+    </w:p>
+    <w:p>
+      <w:pPr>
+        <w:rPr>
+          <w:lang w:val="en-US"/>
+        </w:rPr>
+      </w:pPr>
+      <w:r>
+        <w:rPr>
+          <w:lang w:val="en-US"/>
+        </w:rPr>
+        <w:t xml:space="preserve">int </w:t>
+      </w:r>
+      <w:proofErr w:type="gramStart"/>
+      <w:r>
+        <w:rPr>
+          <w:lang w:val="en-US"/>
+        </w:rPr>
+        <w:t>ret;</w:t>
+      </w:r>
+      <w:proofErr w:type="gramEnd"/>
+    </w:p>
+    <w:p>
+      <w:pPr>
+        <w:rPr>
+          <w:lang w:val="en-US"/>
+        </w:rPr>
+      </w:pPr>
+      <w:r>
+        <w:rPr>
+          <w:lang w:val="en-US"/>
+        </w:rPr>
+        <w:t xml:space="preserve">ret = </w:t>
+      </w:r>
+      <w:proofErr w:type="spellStart"/>
+      <w:r>
+        <w:rPr>
+          <w:lang w:val="en-US"/>
+        </w:rPr>
+        <w:t>execv</w:t>
+      </w:r>
+      <w:proofErr w:type="spellEnd"/>
+      <w:r>
+        <w:rPr>
+          <w:lang w:val="en-US"/>
+        </w:rPr>
+        <w:t xml:space="preserve"> ("/bin/ls", </w:t>
+      </w:r>
+      <w:proofErr w:type="spellStart"/>
+      <w:r>
+        <w:rPr>
+          <w:lang w:val="en-US"/>
+        </w:rPr>
+        <w:t>args</w:t>
+      </w:r>
+      <w:proofErr w:type="spellEnd"/>
+      <w:proofErr w:type="gramStart"/>
+      <w:r>
+        <w:rPr>
+          <w:lang w:val="en-US"/>
+        </w:rPr>
+        <w:t>);</w:t>
+      </w:r>
+      <w:proofErr w:type="gramEnd"/>
+    </w:p>
+    <w:p>
+      <w:pPr>
+        <w:rPr>
+          <w:lang w:val="en-US"/>
+        </w:rPr>
+      </w:pPr>
+      <w:r>
+        <w:rPr>
+          <w:rFonts w:ascii="Arial Unicode MS" w:eastAsia="Arial Unicode MS" w:hAnsi="Arial Unicode MS" w:cs="Arial Unicode MS"/>
+          <w:lang w:val="en-US"/>
+        </w:rPr>
+        <w:t>if (ret == −1) {</w:t>
+      </w:r>
+    </w:p>
+    <w:p>
+      <w:pPr>
+        <w:rPr>
+          <w:lang w:val="en-US"/>
+        </w:rPr>
+      </w:pPr>
+      <w:proofErr w:type="spellStart"/>
+      <w:r>
+        <w:rPr>
+          <w:lang w:val="en-US"/>
+        </w:rPr>
+        <w:t>perror</w:t>
+      </w:r>
+      <w:proofErr w:type="spellEnd"/>
+      <w:r>
+        <w:rPr>
+          <w:lang w:val="en-US"/>
+        </w:rPr>
+        <w:t xml:space="preserve"> ("</w:t>
+      </w:r>
+      <w:proofErr w:type="spellStart"/>
+      <w:r>
+        <w:rPr>
+          <w:lang w:val="en-US"/>
+        </w:rPr>
+        <w:t>execv</w:t>
+      </w:r>
+      <w:proofErr w:type="spellEnd"/>
+      <w:r>
+        <w:rPr>
+          <w:lang w:val="en-US"/>
+        </w:rPr>
+        <w:t>"</w:t>
+      </w:r>
+      <w:proofErr w:type="gramStart"/>
+      <w:r>
+        <w:rPr>
+          <w:lang w:val="en-US"/>
+        </w:rPr>
+        <w:t>);</w:t>
+      </w:r>
+      <w:proofErr w:type="gramEnd"/>
+    </w:p>
+    <w:p>
+      <w:pPr>
+        <w:rPr>
+          <w:lang w:val="en-US"/>
+        </w:rPr>
+      </w:pPr>
+      <w:r>
+        <w:rPr>
+          <w:lang w:val="en-US"/>
+        </w:rPr>
+        <w:t>exit (EXIT_FAILURE</w:t>
+      </w:r>
+      <w:proofErr w:type="gramStart"/>
+      <w:r>
+        <w:rPr>
+          <w:lang w:val="en-US"/>
+        </w:rPr>
+        <w:t>);</w:t>
+      </w:r>
+      <w:proofErr w:type="gramEnd"/>
+    </w:p>
+    <w:p>
+      <w:r>
+        <w:t>}</w:t>
+      </w:r>
+    </w:p>
+    <w:p>
+      <w:r>
+        <w:t>}</w:t>
+      </w:r>
+    </w:p>
+    <w:p/>
+    <w:p/>
+    <w:p>
+      <w:pPr>
+        <w:pStyle w:val="Categorie"/>
+      </w:pPr>
+      <w:r>
+        <w:t xml:space="preserve">Terminer plus : </w:t>
+      </w:r>
+      <w:r>
+        <w:t>exit,</w:t>
+      </w:r>
+      <w:r>
+        <w:t xml:space="preserve"> </w:t>
+      </w:r>
+      <w:proofErr w:type="spellStart"/>
+      <w:r>
+        <w:t>atexit</w:t>
+      </w:r>
+      <w:proofErr w:type="spellEnd"/>
+    </w:p>
+    <w:p>
+      <w:pPr>
+        <w:pStyle w:val="Titre2"/>
+      </w:pPr>
+    </w:p>
+    <w:p>
+      <w:pPr>
+        <w:pStyle w:val="Titre2"/>
+      </w:pPr>
+      <w:proofErr w:type="gramStart"/>
+      <w:r>
+        <w:t>exit</w:t>
+      </w:r>
+      <w:proofErr w:type="gramEnd"/>
+    </w:p>
+    <w:p>
+      <w:r>
+        <w:t>– appel des triggers</w:t>
+      </w:r>
+    </w:p>
+    <w:p>
+      <w:r>
+        <w:t>– écriture des données I/O</w:t>
+      </w:r>
+    </w:p>
+    <w:p>
+      <w:r>
+        <w:t>– destruction des fichiers temporaires</w:t>
+      </w:r>
+    </w:p>
+    <w:p>
+      <w:r>
+        <w:t xml:space="preserve">– libération des ressources allouées par le </w:t>
+      </w:r>
+      <w:r>
+        <w:t>noyau : Mémoire</w:t>
+      </w:r>
+      <w:r>
+        <w:t>, fichiers ouverts, sémaphores.</w:t>
+      </w:r>
+    </w:p>
+    <w:p>
+      <w:r>
+        <w:t>– notification au parent de la fin de son processus</w:t>
+      </w:r>
+    </w:p>
+    <w:p>
+      <w:pPr>
+        <w:rPr>
+          <w:lang w:val="en-US"/>
+        </w:rPr>
+      </w:pPr>
+      <w:proofErr w:type="spellStart"/>
+      <w:r>
+        <w:rPr>
+          <w:lang w:val="en-US"/>
+        </w:rPr>
+        <w:t>fils</w:t>
+      </w:r>
+      <w:proofErr w:type="spellEnd"/>
+    </w:p>
+    <w:p>
+      <w:pPr>
+        <w:rPr>
+          <w:lang w:val="en-US"/>
+        </w:rPr>
+      </w:pPr>
+    </w:p>
+    <w:p>
+      <w:pPr>
+        <w:rPr>
+          <w:lang w:val="en-US"/>
+        </w:rPr>
+      </w:pPr>
+    </w:p>
+    <w:p>
+      <w:pPr>
+        <w:rPr>
+          <w:lang w:val="en-US"/>
+        </w:rPr>
+      </w:pPr>
+      <w:r>
+        <w:rPr>
+          <w:lang w:val="en-US"/>
+        </w:rPr>
+        <w:t>#include &lt;</w:t>
+      </w:r>
+      <w:proofErr w:type="spellStart"/>
+      <w:r>
+        <w:rPr>
+          <w:lang w:val="en-US"/>
+        </w:rPr>
+        <w:t>stdlib.h</w:t>
+      </w:r>
+      <w:proofErr w:type="spellEnd"/>
+      <w:r>
+        <w:rPr>
+          <w:lang w:val="en-US"/>
+        </w:rPr>
+        <w:t>&gt;</w:t>
+      </w:r>
+    </w:p>
+    <w:p>
+      <w:pPr>
+        <w:rPr>
+          <w:lang w:val="en-US"/>
+        </w:rPr>
+      </w:pPr>
+      <w:r>
+        <w:rPr>
+          <w:lang w:val="en-US"/>
+        </w:rPr>
+        <w:t>void exit (int status</w:t>
+      </w:r>
+      <w:proofErr w:type="gramStart"/>
+      <w:r>
+        <w:rPr>
+          <w:lang w:val="en-US"/>
+        </w:rPr>
+        <w:t>);</w:t>
+      </w:r>
+      <w:proofErr w:type="gramEnd"/>
+    </w:p>
+    <w:p>
+      <w:pPr>
+        <w:pStyle w:val="Titre2"/>
+        <w:rPr>
+          <w:lang w:val="en-US"/>
+        </w:rPr>
+      </w:pPr>
+      <w:bookmarkStart w:id="4" w:name="_7134icyma8hs" w:colFirst="0" w:colLast="0"/>
+      <w:bookmarkEnd w:id="4"/>
+      <w:proofErr w:type="spellStart"/>
+      <w:r>
+        <w:rPr>
+          <w:lang w:val="en-US"/>
+        </w:rPr>
+        <w:t>atexit</w:t>
+      </w:r>
+      <w:proofErr w:type="spellEnd"/>
+    </w:p>
+    <w:p>
+      <w:pPr>
+        <w:rPr>
+          <w:lang w:val="en-US"/>
+        </w:rPr>
+      </w:pPr>
+      <w:r>
+        <w:rPr>
+          <w:lang w:val="en-US"/>
+        </w:rPr>
+        <w:t>#include &lt;</w:t>
+      </w:r>
+      <w:proofErr w:type="spellStart"/>
+      <w:r>
+        <w:rPr>
+          <w:lang w:val="en-US"/>
+        </w:rPr>
+        <w:t>stdlib.h</w:t>
+      </w:r>
+      <w:proofErr w:type="spellEnd"/>
+      <w:r>
+        <w:rPr>
+          <w:lang w:val="en-US"/>
+        </w:rPr>
+        <w:t>&gt;</w:t>
+      </w:r>
+    </w:p>
+    <w:p>
+      <w:pPr>
+        <w:rPr>
+          <w:lang w:val="en-US"/>
+        </w:rPr>
+      </w:pPr>
+      <w:r>
+        <w:rPr>
+          <w:lang w:val="en-US"/>
+        </w:rPr>
+        <w:t xml:space="preserve">int </w:t>
+      </w:r>
+      <w:proofErr w:type="spellStart"/>
+      <w:r>
+        <w:rPr>
+          <w:lang w:val="en-US"/>
+        </w:rPr>
+        <w:t>atexit</w:t>
+      </w:r>
+      <w:proofErr w:type="spellEnd"/>
+      <w:r>
+        <w:rPr>
+          <w:lang w:val="en-US"/>
+        </w:rPr>
+        <w:t xml:space="preserve"> (void (*</w:t>
+      </w:r>
+      <w:proofErr w:type="gramStart"/>
+      <w:r>
+        <w:rPr>
+          <w:lang w:val="en-US"/>
+        </w:rPr>
+        <w:t>function)(</w:t>
+      </w:r>
+      <w:proofErr w:type="gramEnd"/>
+      <w:r>
+        <w:rPr>
+          <w:lang w:val="en-US"/>
+        </w:rPr>
+        <w:t>void));</w:t>
+      </w:r>
+    </w:p>
+    <w:p>
+      <w:pPr>
+        <w:rPr>
+          <w:lang w:val="en-US"/>
+        </w:rPr>
+      </w:pPr>
+    </w:p>
+    <w:p>
+      <w:pPr>
+        <w:rPr>
+          <w:lang w:val="en-US"/>
+        </w:rPr>
+      </w:pPr>
+    </w:p>
+    <w:p>
+      <w:pPr>
+        <w:rPr>
+          <w:lang w:val="en-US"/>
+        </w:rPr>
+      </w:pPr>
+      <w:r>
+        <w:rPr>
+          <w:lang w:val="en-US"/>
+        </w:rPr>
+        <w:lastRenderedPageBreak/>
+        <w:t>#include &lt;</w:t>
+      </w:r>
+      <w:proofErr w:type="spellStart"/>
+      <w:r>
+        <w:rPr>
+          <w:lang w:val="en-US"/>
+        </w:rPr>
+        <w:t>stdio.h</w:t>
+      </w:r>
+      <w:proofErr w:type="spellEnd"/>
+      <w:r>
+        <w:rPr>
+          <w:lang w:val="en-US"/>
+        </w:rPr>
+        <w:t>&gt;</w:t>
+      </w:r>
+    </w:p>
+    <w:p>
+      <w:pPr>
+        <w:rPr>
+          <w:lang w:val="en-US"/>
+        </w:rPr>
+      </w:pPr>
+      <w:r>
+        <w:rPr>
+          <w:lang w:val="en-US"/>
+        </w:rPr>
+        <w:t>#include &lt;</w:t>
+      </w:r>
+      <w:proofErr w:type="spellStart"/>
+      <w:r>
+        <w:rPr>
+          <w:lang w:val="en-US"/>
+        </w:rPr>
+        <w:t>stdlib.h</w:t>
+      </w:r>
+      <w:proofErr w:type="spellEnd"/>
+      <w:r>
+        <w:rPr>
+          <w:lang w:val="en-US"/>
+        </w:rPr>
+        <w:t>&gt;</w:t>
+      </w:r>
+    </w:p>
+    <w:p>
+      <w:proofErr w:type="spellStart"/>
+      <w:proofErr w:type="gramStart"/>
+      <w:r>
+        <w:t>void</w:t>
+      </w:r>
+      <w:proofErr w:type="spellEnd"/>
+      <w:proofErr w:type="gramEnd"/>
+      <w:r>
+        <w:t xml:space="preserve"> out (</w:t>
+      </w:r>
+      <w:proofErr w:type="spellStart"/>
+      <w:r>
+        <w:t>void</w:t>
+      </w:r>
+      <w:proofErr w:type="spellEnd"/>
+      <w:r>
+        <w:t>)</w:t>
+      </w:r>
+    </w:p>
+    <w:p>
+      <w:r>
+        <w:t>{</w:t>
+      </w:r>
+    </w:p>
+    <w:p>
+      <w:proofErr w:type="gramStart"/>
+      <w:r>
+        <w:t>printf</w:t>
+      </w:r>
+      <w:proofErr w:type="gramEnd"/>
+      <w:r>
+        <w:t xml:space="preserve"> ("</w:t>
+      </w:r>
+      <w:proofErr w:type="spellStart"/>
+      <w:r>
+        <w:t>atexit</w:t>
+      </w:r>
+      <w:proofErr w:type="spellEnd"/>
+      <w:r>
+        <w:t>() fonctionne bien!\n");</w:t>
+      </w:r>
+    </w:p>
+    <w:p>
+      <w:pPr>
+        <w:rPr>
+          <w:lang w:val="en-US"/>
+        </w:rPr>
+      </w:pPr>
+      <w:r>
+        <w:rPr>
+          <w:lang w:val="en-US"/>
+        </w:rPr>
+        <w:t>}</w:t>
+      </w:r>
+    </w:p>
+    <w:p>
+      <w:pPr>
+        <w:rPr>
+          <w:lang w:val="en-US"/>
+        </w:rPr>
+      </w:pPr>
+      <w:r>
+        <w:rPr>
+          <w:lang w:val="en-US"/>
+        </w:rPr>
+        <w:t>int main (void)</w:t>
+      </w:r>
+    </w:p>
+    <w:p>
+      <w:pPr>
+        <w:rPr>
+          <w:lang w:val="en-US"/>
+        </w:rPr>
+      </w:pPr>
+      <w:r>
+        <w:rPr>
+          <w:lang w:val="en-US"/>
+        </w:rPr>
+        <w:t>{</w:t>
+      </w:r>
+    </w:p>
+    <w:p>
+      <w:pPr>
+        <w:rPr>
+          <w:lang w:val="en-US"/>
+        </w:rPr>
+      </w:pPr>
+      <w:r>
+        <w:rPr>
+          <w:lang w:val="en-US"/>
+        </w:rPr>
+        <w:t>if (</w:t>
+      </w:r>
+      <w:proofErr w:type="spellStart"/>
+      <w:r>
+        <w:rPr>
+          <w:lang w:val="en-US"/>
+        </w:rPr>
+        <w:t>atexit</w:t>
+      </w:r>
+      <w:proofErr w:type="spellEnd"/>
+      <w:r>
+        <w:rPr>
+          <w:lang w:val="en-US"/>
+        </w:rPr>
+        <w:t xml:space="preserve"> (out)) </w:t>
+      </w:r>
+      <w:proofErr w:type="spellStart"/>
+      <w:proofErr w:type="gramStart"/>
+      <w:r>
+        <w:rPr>
+          <w:lang w:val="en-US"/>
+        </w:rPr>
+        <w:t>fprintf</w:t>
+      </w:r>
+      <w:proofErr w:type="spellEnd"/>
+      <w:r>
+        <w:rPr>
+          <w:lang w:val="en-US"/>
+        </w:rPr>
+        <w:t>(</w:t>
+      </w:r>
+      <w:proofErr w:type="gramEnd"/>
+      <w:r>
+        <w:rPr>
+          <w:lang w:val="en-US"/>
+        </w:rPr>
+        <w:t>stderr, "</w:t>
+      </w:r>
+      <w:proofErr w:type="spellStart"/>
+      <w:r>
+        <w:rPr>
+          <w:lang w:val="en-US"/>
+        </w:rPr>
+        <w:t>atexit</w:t>
+      </w:r>
+      <w:proofErr w:type="spellEnd"/>
+      <w:r>
+        <w:rPr>
+          <w:lang w:val="en-US"/>
+        </w:rPr>
+        <w:t>()</w:t>
+      </w:r>
+    </w:p>
+    <w:p>
+      <w:proofErr w:type="gramStart"/>
+      <w:r>
+        <w:t>erreur!\</w:t>
+      </w:r>
+      <w:proofErr w:type="gramEnd"/>
+      <w:r>
+        <w:t>n");</w:t>
+      </w:r>
+    </w:p>
+    <w:p/>
+    <w:p>
+      <w:proofErr w:type="gramStart"/>
+      <w:r>
+        <w:t>return</w:t>
+      </w:r>
+      <w:proofErr w:type="gramEnd"/>
+      <w:r>
+        <w:t xml:space="preserve"> 0;</w:t>
+      </w:r>
+    </w:p>
+    <w:p>
+      <w:r>
+        <w:t>}</w:t>
       </w:r>
     </w:p>
     <w:p/>
@@ -477,7 +5150,7 @@
     <w:uiPriority w:val="9"/>
     <w:unhideWhenUsed/>
     <w:qFormat/>
-    <w:rsid w:val="001F492D"/>
+    <w:rsid w:val="001012D1"/>
     <w:pPr>
       <w:keepNext/>
       <w:keepLines/>
@@ -485,6 +5158,8 @@
     </w:pPr>
     <w:rPr>
       <w:rFonts w:eastAsiaTheme="majorEastAsia" w:cstheme="majorBidi"/>
+      <w:b/>
+      <w:bCs/>
       <w:color w:val="000000" w:themeColor="text1"/>
       <w:sz w:val="40"/>
       <w:szCs w:val="26"/>
@@ -595,9 +5270,11 @@
     <w:basedOn w:val="Policepardfaut"/>
     <w:link w:val="Titre2"/>
     <w:uiPriority w:val="9"/>
-    <w:rsid w:val="001F492D"/>
+    <w:rsid w:val="001012D1"/>
     <w:rPr>
       <w:rFonts w:eastAsiaTheme="majorEastAsia" w:cstheme="majorBidi"/>
+      <w:b/>
+      <w:bCs/>
       <w:color w:val="000000" w:themeColor="text1"/>
       <w:sz w:val="40"/>
       <w:szCs w:val="26"/>
